--- a/All Session Notes/Session Notes API Expleo Sep 2025.docx
+++ b/All Session Notes/Session Notes API Expleo Sep 2025.docx
@@ -70,7 +70,7 @@
       <w:pPr>
         <w:numPr>
           <w:ilvl w:val="0"/>
-          <w:numId w:val="5"/>
+          <w:numId w:val="8"/>
         </w:numPr>
         <w:ind w:left="720" w:hanging="360"/>
         <w:rPr>
@@ -153,7 +153,7 @@
       <w:pPr>
         <w:numPr>
           <w:ilvl w:val="0"/>
-          <w:numId w:val="5"/>
+          <w:numId w:val="8"/>
         </w:numPr>
         <w:ind w:left="720" w:hanging="360"/>
         <w:rPr>
@@ -171,7 +171,7 @@
       <w:pPr>
         <w:numPr>
           <w:ilvl w:val="1"/>
-          <w:numId w:val="5"/>
+          <w:numId w:val="8"/>
         </w:numPr>
         <w:ind w:left="1440" w:hanging="360"/>
       </w:pPr>
@@ -186,7 +186,7 @@
       <w:pPr>
         <w:numPr>
           <w:ilvl w:val="2"/>
-          <w:numId w:val="5"/>
+          <w:numId w:val="8"/>
         </w:numPr>
         <w:ind w:left="2160" w:hanging="360"/>
       </w:pPr>
@@ -201,7 +201,7 @@
       <w:pPr>
         <w:numPr>
           <w:ilvl w:val="1"/>
-          <w:numId w:val="5"/>
+          <w:numId w:val="8"/>
         </w:numPr>
         <w:ind w:left="1440" w:hanging="360"/>
       </w:pPr>
@@ -216,7 +216,7 @@
       <w:pPr>
         <w:numPr>
           <w:ilvl w:val="2"/>
-          <w:numId w:val="5"/>
+          <w:numId w:val="8"/>
         </w:numPr>
         <w:ind w:left="2160" w:hanging="360"/>
       </w:pPr>
@@ -231,7 +231,7 @@
       <w:pPr>
         <w:numPr>
           <w:ilvl w:val="2"/>
-          <w:numId w:val="5"/>
+          <w:numId w:val="8"/>
         </w:numPr>
         <w:ind w:left="2160" w:hanging="360"/>
       </w:pPr>
@@ -246,7 +246,7 @@
       <w:pPr>
         <w:numPr>
           <w:ilvl w:val="2"/>
-          <w:numId w:val="5"/>
+          <w:numId w:val="8"/>
         </w:numPr>
         <w:ind w:left="2160" w:hanging="360"/>
       </w:pPr>
@@ -262,7 +262,7 @@
       <w:pPr>
         <w:numPr>
           <w:ilvl w:val="2"/>
-          <w:numId w:val="5"/>
+          <w:numId w:val="8"/>
         </w:numPr>
         <w:ind w:left="2160" w:hanging="360"/>
       </w:pPr>
@@ -277,7 +277,7 @@
       <w:pPr>
         <w:numPr>
           <w:ilvl w:val="1"/>
-          <w:numId w:val="5"/>
+          <w:numId w:val="8"/>
         </w:numPr>
         <w:ind w:left="1440" w:hanging="360"/>
       </w:pPr>
@@ -292,7 +292,7 @@
       <w:pPr>
         <w:numPr>
           <w:ilvl w:val="2"/>
-          <w:numId w:val="5"/>
+          <w:numId w:val="8"/>
         </w:numPr>
         <w:ind w:left="2160" w:hanging="360"/>
       </w:pPr>
@@ -307,7 +307,7 @@
       <w:pPr>
         <w:numPr>
           <w:ilvl w:val="2"/>
-          <w:numId w:val="5"/>
+          <w:numId w:val="8"/>
         </w:numPr>
         <w:ind w:left="2160" w:hanging="360"/>
       </w:pPr>
@@ -322,7 +322,7 @@
       <w:pPr>
         <w:numPr>
           <w:ilvl w:val="1"/>
-          <w:numId w:val="5"/>
+          <w:numId w:val="8"/>
         </w:numPr>
         <w:ind w:left="1440" w:hanging="360"/>
       </w:pPr>
@@ -337,7 +337,7 @@
       <w:pPr>
         <w:numPr>
           <w:ilvl w:val="2"/>
-          <w:numId w:val="5"/>
+          <w:numId w:val="8"/>
         </w:numPr>
         <w:ind w:left="2160" w:hanging="360"/>
       </w:pPr>
@@ -352,7 +352,7 @@
       <w:pPr>
         <w:numPr>
           <w:ilvl w:val="0"/>
-          <w:numId w:val="5"/>
+          <w:numId w:val="8"/>
         </w:numPr>
         <w:ind w:left="720" w:hanging="360"/>
         <w:rPr>
@@ -370,7 +370,7 @@
       <w:pPr>
         <w:numPr>
           <w:ilvl w:val="0"/>
-          <w:numId w:val="6"/>
+          <w:numId w:val="9"/>
         </w:numPr>
         <w:ind w:left="1440" w:hanging="360"/>
         <w:rPr>
@@ -388,7 +388,7 @@
       <w:pPr>
         <w:numPr>
           <w:ilvl w:val="0"/>
-          <w:numId w:val="6"/>
+          <w:numId w:val="9"/>
         </w:numPr>
         <w:ind w:left="1440" w:hanging="360"/>
         <w:rPr>
@@ -406,7 +406,7 @@
       <w:pPr>
         <w:numPr>
           <w:ilvl w:val="0"/>
-          <w:numId w:val="6"/>
+          <w:numId w:val="9"/>
         </w:numPr>
         <w:ind w:left="1440" w:hanging="360"/>
         <w:rPr>
@@ -424,7 +424,7 @@
       <w:pPr>
         <w:numPr>
           <w:ilvl w:val="0"/>
-          <w:numId w:val="6"/>
+          <w:numId w:val="9"/>
         </w:numPr>
         <w:ind w:left="1440" w:hanging="360"/>
         <w:rPr>
@@ -442,7 +442,7 @@
       <w:pPr>
         <w:numPr>
           <w:ilvl w:val="1"/>
-          <w:numId w:val="6"/>
+          <w:numId w:val="9"/>
         </w:numPr>
         <w:ind w:left="2160" w:hanging="360"/>
         <w:rPr>
@@ -460,7 +460,7 @@
       <w:pPr>
         <w:numPr>
           <w:ilvl w:val="2"/>
-          <w:numId w:val="6"/>
+          <w:numId w:val="9"/>
         </w:numPr>
         <w:ind w:left="2880" w:hanging="360"/>
         <w:rPr>
@@ -478,7 +478,7 @@
       <w:pPr>
         <w:numPr>
           <w:ilvl w:val="2"/>
-          <w:numId w:val="6"/>
+          <w:numId w:val="9"/>
         </w:numPr>
         <w:ind w:left="2880" w:hanging="360"/>
         <w:rPr>
@@ -496,7 +496,7 @@
       <w:pPr>
         <w:numPr>
           <w:ilvl w:val="2"/>
-          <w:numId w:val="6"/>
+          <w:numId w:val="9"/>
         </w:numPr>
         <w:ind w:left="2880" w:hanging="360"/>
         <w:rPr>
@@ -514,7 +514,7 @@
       <w:pPr>
         <w:numPr>
           <w:ilvl w:val="2"/>
-          <w:numId w:val="6"/>
+          <w:numId w:val="9"/>
         </w:numPr>
         <w:ind w:left="2880" w:hanging="360"/>
         <w:rPr>
@@ -532,7 +532,7 @@
       <w:pPr>
         <w:numPr>
           <w:ilvl w:val="2"/>
-          <w:numId w:val="6"/>
+          <w:numId w:val="9"/>
         </w:numPr>
         <w:ind w:left="2880" w:hanging="360"/>
         <w:rPr>
@@ -550,7 +550,7 @@
       <w:pPr>
         <w:numPr>
           <w:ilvl w:val="1"/>
-          <w:numId w:val="6"/>
+          <w:numId w:val="9"/>
         </w:numPr>
         <w:ind w:left="2160" w:hanging="360"/>
         <w:rPr>
@@ -580,7 +580,7 @@
       <w:pPr>
         <w:numPr>
           <w:ilvl w:val="0"/>
-          <w:numId w:val="1"/>
+          <w:numId w:val="2"/>
         </w:numPr>
         <w:ind w:left="1440" w:hanging="360"/>
         <w:rPr>
@@ -598,7 +598,7 @@
       <w:pPr>
         <w:numPr>
           <w:ilvl w:val="0"/>
-          <w:numId w:val="1"/>
+          <w:numId w:val="2"/>
         </w:numPr>
         <w:ind w:left="1440" w:hanging="360"/>
         <w:rPr>
@@ -616,7 +616,7 @@
       <w:pPr>
         <w:numPr>
           <w:ilvl w:val="0"/>
-          <w:numId w:val="1"/>
+          <w:numId w:val="2"/>
         </w:numPr>
         <w:ind w:left="1440" w:hanging="360"/>
         <w:rPr>
@@ -634,7 +634,7 @@
       <w:pPr>
         <w:numPr>
           <w:ilvl w:val="0"/>
-          <w:numId w:val="1"/>
+          <w:numId w:val="2"/>
         </w:numPr>
         <w:ind w:left="1440" w:hanging="360"/>
         <w:rPr>
@@ -652,7 +652,7 @@
       <w:pPr>
         <w:numPr>
           <w:ilvl w:val="0"/>
-          <w:numId w:val="6"/>
+          <w:numId w:val="9"/>
         </w:numPr>
         <w:ind w:left="630" w:hanging="360"/>
         <w:rPr>
@@ -670,7 +670,7 @@
       <w:pPr>
         <w:numPr>
           <w:ilvl w:val="1"/>
-          <w:numId w:val="6"/>
+          <w:numId w:val="9"/>
         </w:numPr>
         <w:ind w:left="2160" w:hanging="360"/>
         <w:rPr>
@@ -705,7 +705,7 @@
       <w:pPr>
         <w:numPr>
           <w:ilvl w:val="1"/>
-          <w:numId w:val="6"/>
+          <w:numId w:val="9"/>
         </w:numPr>
         <w:ind w:left="2160" w:hanging="360"/>
         <w:rPr>
@@ -723,7 +723,7 @@
       <w:pPr>
         <w:numPr>
           <w:ilvl w:val="1"/>
-          <w:numId w:val="6"/>
+          <w:numId w:val="9"/>
         </w:numPr>
         <w:ind w:left="2160" w:hanging="360"/>
         <w:rPr>
@@ -742,7 +742,7 @@
       <w:pPr>
         <w:numPr>
           <w:ilvl w:val="0"/>
-          <w:numId w:val="6"/>
+          <w:numId w:val="9"/>
         </w:numPr>
         <w:ind w:left="540" w:hanging="360"/>
         <w:rPr>
@@ -758,28 +758,6 @@
     </w:p>
     <w:p>
       <w:pPr>
-        <w:ind w:left="2160" w:firstLine="0"/>
-        <w:rPr/>
-      </w:pPr>
-      <w:r>
-        <w:rPr>
-          <w:rtl w:val="0"/>
-        </w:rPr>
-      </w:r>
-    </w:p>
-    <w:p>
-      <w:pPr>
-        <w:ind w:left="2160" w:firstLine="0"/>
-        <w:rPr/>
-      </w:pPr>
-      <w:r>
-        <w:rPr>
-          <w:rtl w:val="0"/>
-        </w:rPr>
-      </w:r>
-    </w:p>
-    <w:p>
-      <w:pPr>
         <w:ind w:left="0" w:firstLine="0"/>
         <w:rPr/>
       </w:pPr>
@@ -839,7 +817,7 @@
       <w:pPr>
         <w:numPr>
           <w:ilvl w:val="0"/>
-          <w:numId w:val="3"/>
+          <w:numId w:val="5"/>
         </w:numPr>
         <w:ind w:left="720" w:hanging="360"/>
         <w:rPr>
@@ -857,7 +835,7 @@
       <w:pPr>
         <w:numPr>
           <w:ilvl w:val="1"/>
-          <w:numId w:val="3"/>
+          <w:numId w:val="5"/>
         </w:numPr>
         <w:ind w:left="1440" w:hanging="360"/>
         <w:rPr>
@@ -875,7 +853,7 @@
       <w:pPr>
         <w:numPr>
           <w:ilvl w:val="0"/>
-          <w:numId w:val="3"/>
+          <w:numId w:val="5"/>
         </w:numPr>
         <w:ind w:left="720" w:hanging="360"/>
         <w:rPr>
@@ -893,7 +871,7 @@
       <w:pPr>
         <w:numPr>
           <w:ilvl w:val="1"/>
-          <w:numId w:val="3"/>
+          <w:numId w:val="5"/>
         </w:numPr>
         <w:ind w:left="1440" w:hanging="360"/>
         <w:rPr>
@@ -911,7 +889,7 @@
       <w:pPr>
         <w:numPr>
           <w:ilvl w:val="1"/>
-          <w:numId w:val="3"/>
+          <w:numId w:val="5"/>
         </w:numPr>
         <w:ind w:left="1440" w:hanging="360"/>
         <w:rPr>
@@ -1093,7 +1071,7 @@
       <w:pPr>
         <w:numPr>
           <w:ilvl w:val="0"/>
-          <w:numId w:val="2"/>
+          <w:numId w:val="3"/>
         </w:numPr>
         <w:ind w:left="720" w:hanging="360"/>
         <w:rPr>
@@ -1111,7 +1089,7 @@
       <w:pPr>
         <w:numPr>
           <w:ilvl w:val="1"/>
-          <w:numId w:val="2"/>
+          <w:numId w:val="3"/>
         </w:numPr>
         <w:ind w:left="1440" w:hanging="360"/>
         <w:rPr>
@@ -1129,7 +1107,7 @@
       <w:pPr>
         <w:numPr>
           <w:ilvl w:val="1"/>
-          <w:numId w:val="2"/>
+          <w:numId w:val="3"/>
         </w:numPr>
         <w:ind w:left="1440" w:hanging="360"/>
         <w:rPr>
@@ -1147,7 +1125,7 @@
       <w:pPr>
         <w:numPr>
           <w:ilvl w:val="1"/>
-          <w:numId w:val="2"/>
+          <w:numId w:val="3"/>
         </w:numPr>
         <w:ind w:left="1440" w:hanging="360"/>
         <w:rPr>
@@ -1165,7 +1143,7 @@
       <w:pPr>
         <w:numPr>
           <w:ilvl w:val="1"/>
-          <w:numId w:val="2"/>
+          <w:numId w:val="3"/>
         </w:numPr>
         <w:ind w:left="1440" w:hanging="360"/>
         <w:rPr>
@@ -1194,7 +1172,7 @@
       <w:pPr>
         <w:numPr>
           <w:ilvl w:val="0"/>
-          <w:numId w:val="8"/>
+          <w:numId w:val="15"/>
         </w:numPr>
         <w:ind w:left="720" w:hanging="360"/>
         <w:rPr>
@@ -1212,7 +1190,7 @@
       <w:pPr>
         <w:numPr>
           <w:ilvl w:val="1"/>
-          <w:numId w:val="8"/>
+          <w:numId w:val="15"/>
         </w:numPr>
         <w:ind w:left="1440" w:hanging="360"/>
         <w:rPr>
@@ -1230,7 +1208,7 @@
       <w:pPr>
         <w:numPr>
           <w:ilvl w:val="1"/>
-          <w:numId w:val="8"/>
+          <w:numId w:val="15"/>
         </w:numPr>
         <w:ind w:left="1440" w:hanging="360"/>
         <w:rPr>
@@ -1248,7 +1226,7 @@
       <w:pPr>
         <w:numPr>
           <w:ilvl w:val="0"/>
-          <w:numId w:val="8"/>
+          <w:numId w:val="15"/>
         </w:numPr>
         <w:ind w:left="720" w:hanging="360"/>
         <w:rPr>
@@ -1266,7 +1244,7 @@
       <w:pPr>
         <w:numPr>
           <w:ilvl w:val="1"/>
-          <w:numId w:val="8"/>
+          <w:numId w:val="15"/>
         </w:numPr>
         <w:ind w:left="1440" w:hanging="360"/>
         <w:rPr>
@@ -1299,7 +1277,7 @@
       <w:pPr>
         <w:numPr>
           <w:ilvl w:val="1"/>
-          <w:numId w:val="8"/>
+          <w:numId w:val="15"/>
         </w:numPr>
         <w:ind w:left="1440" w:hanging="360"/>
         <w:rPr>
@@ -1332,7 +1310,7 @@
       <w:pPr>
         <w:numPr>
           <w:ilvl w:val="1"/>
-          <w:numId w:val="8"/>
+          <w:numId w:val="15"/>
         </w:numPr>
         <w:ind w:left="1440" w:hanging="360"/>
         <w:rPr>
@@ -1365,7 +1343,7 @@
       <w:pPr>
         <w:numPr>
           <w:ilvl w:val="0"/>
-          <w:numId w:val="8"/>
+          <w:numId w:val="15"/>
         </w:numPr>
         <w:ind w:left="720" w:hanging="360"/>
         <w:rPr>
@@ -1383,7 +1361,7 @@
       <w:pPr>
         <w:numPr>
           <w:ilvl w:val="0"/>
-          <w:numId w:val="8"/>
+          <w:numId w:val="15"/>
         </w:numPr>
         <w:ind w:left="720" w:hanging="360"/>
         <w:rPr>
@@ -1401,7 +1379,7 @@
       <w:pPr>
         <w:numPr>
           <w:ilvl w:val="1"/>
-          <w:numId w:val="8"/>
+          <w:numId w:val="15"/>
         </w:numPr>
         <w:ind w:left="1440" w:hanging="360"/>
         <w:rPr>
@@ -1419,7 +1397,7 @@
       <w:pPr>
         <w:numPr>
           <w:ilvl w:val="1"/>
-          <w:numId w:val="8"/>
+          <w:numId w:val="15"/>
         </w:numPr>
         <w:ind w:left="1440" w:hanging="360"/>
         <w:rPr>
@@ -1437,7 +1415,7 @@
       <w:pPr>
         <w:numPr>
           <w:ilvl w:val="1"/>
-          <w:numId w:val="8"/>
+          <w:numId w:val="15"/>
         </w:numPr>
         <w:ind w:left="1440" w:hanging="360"/>
         <w:rPr>
@@ -1456,7 +1434,7 @@
       <w:pPr>
         <w:numPr>
           <w:ilvl w:val="0"/>
-          <w:numId w:val="8"/>
+          <w:numId w:val="15"/>
         </w:numPr>
         <w:ind w:left="720" w:hanging="360"/>
         <w:rPr>
@@ -1474,7 +1452,7 @@
       <w:pPr>
         <w:numPr>
           <w:ilvl w:val="1"/>
-          <w:numId w:val="8"/>
+          <w:numId w:val="15"/>
         </w:numPr>
         <w:ind w:left="1440" w:hanging="360"/>
         <w:rPr>
@@ -1492,7 +1470,7 @@
       <w:pPr>
         <w:numPr>
           <w:ilvl w:val="1"/>
-          <w:numId w:val="8"/>
+          <w:numId w:val="15"/>
         </w:numPr>
         <w:ind w:left="1440" w:hanging="360"/>
         <w:rPr>
@@ -1510,7 +1488,7 @@
       <w:pPr>
         <w:numPr>
           <w:ilvl w:val="2"/>
-          <w:numId w:val="8"/>
+          <w:numId w:val="15"/>
         </w:numPr>
         <w:ind w:left="2160" w:hanging="360"/>
         <w:rPr>
@@ -1528,7 +1506,7 @@
       <w:pPr>
         <w:numPr>
           <w:ilvl w:val="2"/>
-          <w:numId w:val="8"/>
+          <w:numId w:val="15"/>
         </w:numPr>
         <w:ind w:left="2160" w:hanging="360"/>
         <w:rPr>
@@ -1546,7 +1524,7 @@
       <w:pPr>
         <w:numPr>
           <w:ilvl w:val="0"/>
-          <w:numId w:val="8"/>
+          <w:numId w:val="15"/>
         </w:numPr>
         <w:ind w:left="720" w:hanging="360"/>
         <w:rPr>
@@ -1564,7 +1542,7 @@
       <w:pPr>
         <w:numPr>
           <w:ilvl w:val="1"/>
-          <w:numId w:val="8"/>
+          <w:numId w:val="15"/>
         </w:numPr>
         <w:ind w:left="1440" w:hanging="360"/>
         <w:rPr>
@@ -1582,7 +1560,7 @@
       <w:pPr>
         <w:numPr>
           <w:ilvl w:val="1"/>
-          <w:numId w:val="8"/>
+          <w:numId w:val="15"/>
         </w:numPr>
         <w:ind w:left="1440" w:hanging="360"/>
       </w:pPr>
@@ -1597,7 +1575,7 @@
       <w:pPr>
         <w:numPr>
           <w:ilvl w:val="1"/>
-          <w:numId w:val="8"/>
+          <w:numId w:val="15"/>
         </w:numPr>
         <w:ind w:left="1440" w:hanging="360"/>
         <w:rPr>
@@ -1616,7 +1594,7 @@
       <w:pPr>
         <w:numPr>
           <w:ilvl w:val="0"/>
-          <w:numId w:val="8"/>
+          <w:numId w:val="15"/>
         </w:numPr>
         <w:ind w:left="720" w:hanging="360"/>
         <w:rPr>
@@ -1646,7 +1624,7 @@
       <w:pPr>
         <w:numPr>
           <w:ilvl w:val="1"/>
-          <w:numId w:val="8"/>
+          <w:numId w:val="15"/>
         </w:numPr>
         <w:ind w:left="1440" w:hanging="360"/>
         <w:rPr>
@@ -1664,7 +1642,7 @@
       <w:pPr>
         <w:numPr>
           <w:ilvl w:val="1"/>
-          <w:numId w:val="8"/>
+          <w:numId w:val="15"/>
         </w:numPr>
         <w:ind w:left="1440" w:hanging="360"/>
         <w:rPr>
@@ -1682,7 +1660,7 @@
       <w:pPr>
         <w:numPr>
           <w:ilvl w:val="2"/>
-          <w:numId w:val="8"/>
+          <w:numId w:val="15"/>
         </w:numPr>
         <w:ind w:left="2160" w:hanging="360"/>
         <w:rPr>
@@ -1700,7 +1678,7 @@
       <w:pPr>
         <w:numPr>
           <w:ilvl w:val="2"/>
-          <w:numId w:val="8"/>
+          <w:numId w:val="15"/>
         </w:numPr>
         <w:ind w:left="2160" w:hanging="360"/>
         <w:rPr>
@@ -1718,7 +1696,7 @@
       <w:pPr>
         <w:numPr>
           <w:ilvl w:val="2"/>
-          <w:numId w:val="8"/>
+          <w:numId w:val="15"/>
         </w:numPr>
         <w:ind w:left="2160" w:hanging="360"/>
         <w:rPr>
@@ -1736,7 +1714,7 @@
       <w:pPr>
         <w:numPr>
           <w:ilvl w:val="1"/>
-          <w:numId w:val="8"/>
+          <w:numId w:val="15"/>
         </w:numPr>
         <w:ind w:left="1440" w:hanging="360"/>
         <w:rPr>
@@ -1754,7 +1732,7 @@
       <w:pPr>
         <w:numPr>
           <w:ilvl w:val="2"/>
-          <w:numId w:val="8"/>
+          <w:numId w:val="15"/>
         </w:numPr>
         <w:ind w:left="2160" w:hanging="360"/>
         <w:rPr>
@@ -1772,7 +1750,7 @@
       <w:pPr>
         <w:numPr>
           <w:ilvl w:val="2"/>
-          <w:numId w:val="8"/>
+          <w:numId w:val="15"/>
         </w:numPr>
         <w:ind w:left="2160" w:hanging="360"/>
         <w:rPr>
@@ -1790,7 +1768,7 @@
       <w:pPr>
         <w:numPr>
           <w:ilvl w:val="2"/>
-          <w:numId w:val="8"/>
+          <w:numId w:val="15"/>
         </w:numPr>
         <w:ind w:left="2160" w:hanging="360"/>
         <w:rPr>
@@ -1808,7 +1786,7 @@
       <w:pPr>
         <w:numPr>
           <w:ilvl w:val="0"/>
-          <w:numId w:val="8"/>
+          <w:numId w:val="15"/>
         </w:numPr>
         <w:ind w:left="720" w:hanging="360"/>
         <w:rPr>
@@ -1826,7 +1804,7 @@
       <w:pPr>
         <w:numPr>
           <w:ilvl w:val="1"/>
-          <w:numId w:val="8"/>
+          <w:numId w:val="15"/>
         </w:numPr>
         <w:ind w:left="1440" w:hanging="360"/>
         <w:rPr>
@@ -1844,7 +1822,7 @@
       <w:pPr>
         <w:numPr>
           <w:ilvl w:val="1"/>
-          <w:numId w:val="8"/>
+          <w:numId w:val="15"/>
         </w:numPr>
         <w:ind w:left="1440" w:hanging="360"/>
         <w:rPr>
@@ -1862,7 +1840,7 @@
       <w:pPr>
         <w:numPr>
           <w:ilvl w:val="1"/>
-          <w:numId w:val="8"/>
+          <w:numId w:val="15"/>
         </w:numPr>
         <w:ind w:left="1440" w:hanging="360"/>
         <w:rPr>
@@ -1880,7 +1858,7 @@
       <w:pPr>
         <w:numPr>
           <w:ilvl w:val="2"/>
-          <w:numId w:val="8"/>
+          <w:numId w:val="15"/>
         </w:numPr>
         <w:ind w:left="2160" w:hanging="360"/>
         <w:rPr>
@@ -1898,7 +1876,7 @@
       <w:pPr>
         <w:numPr>
           <w:ilvl w:val="2"/>
-          <w:numId w:val="8"/>
+          <w:numId w:val="15"/>
         </w:numPr>
         <w:ind w:left="2160" w:hanging="360"/>
         <w:rPr>
@@ -1916,7 +1894,7 @@
       <w:pPr>
         <w:numPr>
           <w:ilvl w:val="1"/>
-          <w:numId w:val="8"/>
+          <w:numId w:val="15"/>
         </w:numPr>
         <w:ind w:left="1440" w:hanging="360"/>
         <w:rPr>
@@ -1934,7 +1912,7 @@
       <w:pPr>
         <w:numPr>
           <w:ilvl w:val="0"/>
-          <w:numId w:val="8"/>
+          <w:numId w:val="15"/>
         </w:numPr>
         <w:ind w:left="720" w:hanging="360"/>
         <w:rPr>
@@ -1950,6 +1928,37 @@
     </w:p>
     <w:p>
       <w:pPr>
+        <w:rPr/>
+      </w:pPr>
+      <w:r>
+        <w:rPr>
+          <w:rtl w:val="0"/>
+        </w:rPr>
+      </w:r>
+    </w:p>
+    <w:p>
+      <w:pPr>
+        <w:rPr/>
+      </w:pPr>
+      <w:r>
+        <w:rPr>
+          <w:rtl w:val="0"/>
+        </w:rPr>
+      </w:r>
+    </w:p>
+    <w:p>
+      <w:pPr>
+        <w:rPr/>
+      </w:pPr>
+      <w:r>
+        <w:rPr>
+          <w:rtl w:val="0"/>
+        </w:rPr>
+        <w:t xml:space="preserve">Day 3</w:t>
+      </w:r>
+    </w:p>
+    <w:p>
+      <w:pPr>
         <w:ind w:left="720" w:firstLine="0"/>
         <w:rPr/>
       </w:pPr>
@@ -1963,7 +1972,7 @@
       <w:pPr>
         <w:numPr>
           <w:ilvl w:val="0"/>
-          <w:numId w:val="8"/>
+          <w:numId w:val="15"/>
         </w:numPr>
         <w:ind w:left="720" w:hanging="360"/>
         <w:rPr>
@@ -1981,7 +1990,7 @@
       <w:pPr>
         <w:numPr>
           <w:ilvl w:val="1"/>
-          <w:numId w:val="8"/>
+          <w:numId w:val="15"/>
         </w:numPr>
         <w:ind w:left="1440" w:hanging="360"/>
         <w:rPr>
@@ -1999,7 +2008,7 @@
       <w:pPr>
         <w:numPr>
           <w:ilvl w:val="1"/>
-          <w:numId w:val="8"/>
+          <w:numId w:val="15"/>
         </w:numPr>
         <w:ind w:left="1440" w:hanging="360"/>
         <w:rPr>
@@ -2017,7 +2026,7 @@
       <w:pPr>
         <w:numPr>
           <w:ilvl w:val="1"/>
-          <w:numId w:val="8"/>
+          <w:numId w:val="15"/>
         </w:numPr>
         <w:ind w:left="1440" w:hanging="360"/>
         <w:rPr>
@@ -2035,7 +2044,7 @@
       <w:pPr>
         <w:numPr>
           <w:ilvl w:val="1"/>
-          <w:numId w:val="8"/>
+          <w:numId w:val="15"/>
         </w:numPr>
         <w:ind w:left="1440" w:hanging="360"/>
         <w:rPr>
@@ -2064,7 +2073,7 @@
       <w:pPr>
         <w:numPr>
           <w:ilvl w:val="0"/>
-          <w:numId w:val="8"/>
+          <w:numId w:val="15"/>
         </w:numPr>
         <w:ind w:left="720" w:hanging="360"/>
       </w:pPr>
@@ -2079,7 +2088,7 @@
       <w:pPr>
         <w:numPr>
           <w:ilvl w:val="1"/>
-          <w:numId w:val="8"/>
+          <w:numId w:val="15"/>
         </w:numPr>
         <w:ind w:left="1440" w:hanging="360"/>
       </w:pPr>
@@ -2094,7 +2103,7 @@
       <w:pPr>
         <w:numPr>
           <w:ilvl w:val="1"/>
-          <w:numId w:val="8"/>
+          <w:numId w:val="15"/>
         </w:numPr>
         <w:ind w:left="1440" w:hanging="360"/>
       </w:pPr>
@@ -2109,7 +2118,7 @@
       <w:pPr>
         <w:numPr>
           <w:ilvl w:val="1"/>
-          <w:numId w:val="8"/>
+          <w:numId w:val="15"/>
         </w:numPr>
         <w:ind w:left="1440" w:hanging="360"/>
       </w:pPr>
@@ -2136,7 +2145,7 @@
       <w:pPr>
         <w:numPr>
           <w:ilvl w:val="0"/>
-          <w:numId w:val="4"/>
+          <w:numId w:val="6"/>
         </w:numPr>
         <w:ind w:left="1440" w:hanging="360"/>
       </w:pPr>
@@ -2151,7 +2160,7 @@
       <w:pPr>
         <w:numPr>
           <w:ilvl w:val="0"/>
-          <w:numId w:val="4"/>
+          <w:numId w:val="6"/>
         </w:numPr>
         <w:ind w:left="1440" w:hanging="360"/>
       </w:pPr>
@@ -2166,7 +2175,7 @@
       <w:pPr>
         <w:numPr>
           <w:ilvl w:val="0"/>
-          <w:numId w:val="8"/>
+          <w:numId w:val="15"/>
         </w:numPr>
         <w:ind w:left="720" w:hanging="360"/>
         <w:rPr>
@@ -2257,7 +2266,7 @@
       <w:pPr>
         <w:numPr>
           <w:ilvl w:val="1"/>
-          <w:numId w:val="8"/>
+          <w:numId w:val="15"/>
         </w:numPr>
         <w:ind w:left="1440" w:hanging="360"/>
         <w:rPr>
@@ -2276,7 +2285,7 @@
       <w:pPr>
         <w:numPr>
           <w:ilvl w:val="1"/>
-          <w:numId w:val="8"/>
+          <w:numId w:val="15"/>
         </w:numPr>
         <w:ind w:left="1440" w:hanging="360"/>
         <w:rPr>
@@ -2295,7 +2304,7 @@
       <w:pPr>
         <w:numPr>
           <w:ilvl w:val="1"/>
-          <w:numId w:val="8"/>
+          <w:numId w:val="15"/>
         </w:numPr>
         <w:ind w:left="1440" w:hanging="360"/>
         <w:rPr>
@@ -2314,7 +2323,7 @@
       <w:pPr>
         <w:numPr>
           <w:ilvl w:val="1"/>
-          <w:numId w:val="8"/>
+          <w:numId w:val="15"/>
         </w:numPr>
         <w:ind w:left="1440" w:hanging="360"/>
         <w:rPr>
@@ -2333,7 +2342,7 @@
       <w:pPr>
         <w:numPr>
           <w:ilvl w:val="1"/>
-          <w:numId w:val="8"/>
+          <w:numId w:val="15"/>
         </w:numPr>
         <w:ind w:left="1440" w:hanging="360"/>
         <w:rPr>
@@ -2353,7 +2362,7 @@
       <w:pPr>
         <w:numPr>
           <w:ilvl w:val="1"/>
-          <w:numId w:val="8"/>
+          <w:numId w:val="15"/>
         </w:numPr>
         <w:ind w:left="1440" w:hanging="360"/>
         <w:rPr>
@@ -2371,7 +2380,7 @@
       <w:pPr>
         <w:numPr>
           <w:ilvl w:val="1"/>
-          <w:numId w:val="8"/>
+          <w:numId w:val="15"/>
         </w:numPr>
         <w:ind w:left="1440" w:hanging="360"/>
         <w:rPr>
@@ -2398,7 +2407,7 @@
       <w:pPr>
         <w:numPr>
           <w:ilvl w:val="0"/>
-          <w:numId w:val="8"/>
+          <w:numId w:val="15"/>
         </w:numPr>
         <w:ind w:left="720" w:hanging="360"/>
         <w:rPr>
@@ -2409,14 +2418,14 @@
         <w:rPr>
           <w:rtl w:val="0"/>
         </w:rPr>
-        <w:t xml:space="preserve">Just use the model created to run with existing project </w:t>
+        <w:t xml:space="preserve">Just use the model created to run with the existing project </w:t>
       </w:r>
     </w:p>
     <w:p>
       <w:pPr>
         <w:numPr>
           <w:ilvl w:val="1"/>
-          <w:numId w:val="8"/>
+          <w:numId w:val="15"/>
         </w:numPr>
         <w:ind w:left="1440" w:hanging="360"/>
         <w:rPr>
@@ -2438,6 +2447,1161 @@
         <w:rPr>
           <w:rtl w:val="0"/>
         </w:rPr>
+      </w:r>
+    </w:p>
+    <w:p>
+      <w:pPr>
+        <w:rPr/>
+      </w:pPr>
+      <w:r>
+        <w:rPr>
+          <w:rtl w:val="0"/>
+        </w:rPr>
+      </w:r>
+    </w:p>
+    <w:p>
+      <w:pPr>
+        <w:rPr/>
+      </w:pPr>
+      <w:r>
+        <w:rPr>
+          <w:rtl w:val="0"/>
+        </w:rPr>
+      </w:r>
+    </w:p>
+    <w:p>
+      <w:pPr>
+        <w:rPr/>
+      </w:pPr>
+      <w:r>
+        <w:rPr>
+          <w:rtl w:val="0"/>
+        </w:rPr>
+      </w:r>
+    </w:p>
+    <w:p>
+      <w:pPr>
+        <w:rPr/>
+      </w:pPr>
+      <w:r>
+        <w:rPr>
+          <w:rtl w:val="0"/>
+        </w:rPr>
+      </w:r>
+    </w:p>
+    <w:p>
+      <w:pPr>
+        <w:rPr/>
+      </w:pPr>
+      <w:r>
+        <w:rPr>
+          <w:rtl w:val="0"/>
+        </w:rPr>
+      </w:r>
+    </w:p>
+    <w:p>
+      <w:pPr>
+        <w:rPr/>
+      </w:pPr>
+      <w:r>
+        <w:rPr>
+          <w:rtl w:val="0"/>
+        </w:rPr>
+      </w:r>
+    </w:p>
+    <w:p>
+      <w:pPr>
+        <w:rPr/>
+      </w:pPr>
+      <w:r>
+        <w:rPr>
+          <w:rtl w:val="0"/>
+        </w:rPr>
+      </w:r>
+    </w:p>
+    <w:p>
+      <w:pPr>
+        <w:rPr/>
+      </w:pPr>
+      <w:r>
+        <w:rPr>
+          <w:rtl w:val="0"/>
+        </w:rPr>
+      </w:r>
+    </w:p>
+    <w:p>
+      <w:pPr>
+        <w:rPr/>
+      </w:pPr>
+      <w:r>
+        <w:rPr>
+          <w:rtl w:val="0"/>
+        </w:rPr>
+      </w:r>
+    </w:p>
+    <w:p>
+      <w:pPr>
+        <w:rPr/>
+      </w:pPr>
+      <w:r>
+        <w:rPr>
+          <w:rtl w:val="0"/>
+        </w:rPr>
+      </w:r>
+    </w:p>
+    <w:p>
+      <w:pPr>
+        <w:rPr/>
+      </w:pPr>
+      <w:r>
+        <w:rPr>
+          <w:rtl w:val="0"/>
+        </w:rPr>
+        <w:t xml:space="preserve">Day 4 </w:t>
+      </w:r>
+    </w:p>
+    <w:p>
+      <w:pPr>
+        <w:rPr/>
+      </w:pPr>
+      <w:r>
+        <w:rPr>
+          <w:rtl w:val="0"/>
+        </w:rPr>
+      </w:r>
+    </w:p>
+    <w:p>
+      <w:pPr>
+        <w:numPr>
+          <w:ilvl w:val="0"/>
+          <w:numId w:val="15"/>
+        </w:numPr>
+        <w:ind w:left="720" w:hanging="360"/>
+        <w:rPr>
+          <w:u w:val="none"/>
+        </w:rPr>
+      </w:pPr>
+      <w:r>
+        <w:rPr>
+          <w:rFonts w:ascii="Arial Unicode MS" w:cs="Arial Unicode MS" w:eastAsia="Arial Unicode MS" w:hAnsi="Arial Unicode MS"/>
+          <w:rtl w:val="0"/>
+        </w:rPr>
+        <w:t xml:space="preserve">Git → </w:t>
+      </w:r>
+    </w:p>
+    <w:p>
+      <w:pPr>
+        <w:ind w:left="720" w:firstLine="0"/>
+        <w:rPr>
+          <w:rFonts w:ascii="Georgia" w:cs="Georgia" w:eastAsia="Georgia" w:hAnsi="Georgia"/>
+          <w:color w:val="4e443c"/>
+          <w:sz w:val="27"/>
+          <w:szCs w:val="27"/>
+          <w:shd w:fill="f0efe7" w:val="clear"/>
+        </w:rPr>
+      </w:pPr>
+      <w:r>
+        <w:rPr>
+          <w:rFonts w:ascii="Georgia" w:cs="Georgia" w:eastAsia="Georgia" w:hAnsi="Georgia"/>
+          <w:color w:val="4e443c"/>
+          <w:sz w:val="27"/>
+          <w:szCs w:val="27"/>
+          <w:shd w:fill="f0efe7" w:val="clear"/>
+          <w:rtl w:val="0"/>
+        </w:rPr>
+        <w:t xml:space="preserve">Git is a </w:t>
+      </w:r>
+      <w:hyperlink r:id="rId12">
+        <w:r>
+          <w:rPr>
+            <w:rFonts w:ascii="Georgia" w:cs="Georgia" w:eastAsia="Georgia" w:hAnsi="Georgia"/>
+            <w:color w:val="0388a6"/>
+            <w:sz w:val="27"/>
+            <w:szCs w:val="27"/>
+            <w:shd w:fill="f0efe7" w:val="clear"/>
+            <w:rtl w:val="0"/>
+          </w:rPr>
+          <w:t xml:space="preserve">free and open source</w:t>
+        </w:r>
+      </w:hyperlink>
+      <w:r>
+        <w:rPr>
+          <w:rFonts w:ascii="Georgia" w:cs="Georgia" w:eastAsia="Georgia" w:hAnsi="Georgia"/>
+          <w:color w:val="4e443c"/>
+          <w:sz w:val="27"/>
+          <w:szCs w:val="27"/>
+          <w:shd w:fill="f0efe7" w:val="clear"/>
+          <w:rtl w:val="0"/>
+        </w:rPr>
+        <w:t xml:space="preserve"> distributed version control system</w:t>
+      </w:r>
+    </w:p>
+    <w:p>
+      <w:pPr>
+        <w:ind w:left="720" w:firstLine="0"/>
+        <w:rPr>
+          <w:rFonts w:ascii="Georgia" w:cs="Georgia" w:eastAsia="Georgia" w:hAnsi="Georgia"/>
+          <w:color w:val="4e443c"/>
+          <w:sz w:val="27"/>
+          <w:szCs w:val="27"/>
+          <w:shd w:fill="f0efe7" w:val="clear"/>
+        </w:rPr>
+      </w:pPr>
+      <w:r>
+        <w:rPr>
+          <w:rtl w:val="0"/>
+        </w:rPr>
+      </w:r>
+    </w:p>
+    <w:p>
+      <w:pPr>
+        <w:ind w:left="720" w:firstLine="0"/>
+        <w:rPr>
+          <w:rFonts w:ascii="Georgia" w:cs="Georgia" w:eastAsia="Georgia" w:hAnsi="Georgia"/>
+          <w:color w:val="4e443c"/>
+          <w:sz w:val="27"/>
+          <w:szCs w:val="27"/>
+          <w:shd w:fill="f0efe7" w:val="clear"/>
+        </w:rPr>
+      </w:pPr>
+      <w:r>
+        <w:rPr>
+          <w:rFonts w:ascii="Georgia" w:cs="Georgia" w:eastAsia="Georgia" w:hAnsi="Georgia"/>
+          <w:color w:val="4e443c"/>
+          <w:sz w:val="27"/>
+          <w:szCs w:val="27"/>
+          <w:shd w:fill="f0efe7" w:val="clear"/>
+          <w:rtl w:val="0"/>
+        </w:rPr>
+        <w:t xml:space="preserve">Architecture </w:t>
+      </w:r>
+    </w:p>
+    <w:p>
+      <w:pPr>
+        <w:ind w:left="0" w:firstLine="0"/>
+        <w:rPr>
+          <w:rFonts w:ascii="Georgia" w:cs="Georgia" w:eastAsia="Georgia" w:hAnsi="Georgia"/>
+          <w:color w:val="4e443c"/>
+          <w:sz w:val="27"/>
+          <w:szCs w:val="27"/>
+          <w:shd w:fill="f0efe7" w:val="clear"/>
+        </w:rPr>
+      </w:pPr>
+      <w:r>
+        <w:rPr>
+          <w:rFonts w:ascii="Georgia" w:cs="Georgia" w:eastAsia="Georgia" w:hAnsi="Georgia"/>
+          <w:color w:val="4e443c"/>
+          <w:sz w:val="27"/>
+          <w:szCs w:val="27"/>
+          <w:shd w:fill="f0efe7" w:val="clear"/>
+          <w:rtl w:val="0"/>
+        </w:rPr>
+        <w:t xml:space="preserve">Project (in local machine)</w:t>
+      </w:r>
+      <w:commentRangeStart w:id="1"/>
+      <w:r>
+        <w:rPr>
+          <w:rFonts w:ascii="Cardo" w:cs="Cardo" w:eastAsia="Cardo" w:hAnsi="Cardo"/>
+          <w:color w:val="4e443c"/>
+          <w:sz w:val="27"/>
+          <w:szCs w:val="27"/>
+          <w:shd w:fill="f0efe7" w:val="clear"/>
+          <w:rtl w:val="0"/>
+        </w:rPr>
+        <w:t xml:space="preserve"> → </w:t>
+      </w:r>
+      <w:commentRangeEnd w:id="1"/>
+      <w:r>
+        <w:commentReference w:id="1"/>
+      </w:r>
+      <w:r>
+        <w:rPr>
+          <w:rFonts w:ascii="Georgia" w:cs="Georgia" w:eastAsia="Georgia" w:hAnsi="Georgia"/>
+          <w:color w:val="4e443c"/>
+          <w:sz w:val="27"/>
+          <w:szCs w:val="27"/>
+          <w:shd w:fill="f0efe7" w:val="clear"/>
+          <w:rtl w:val="0"/>
+        </w:rPr>
+        <w:t xml:space="preserve">local repo (local machine)</w:t>
+      </w:r>
+      <w:commentRangeStart w:id="2"/>
+      <w:r>
+        <w:rPr>
+          <w:rFonts w:ascii="Georgia" w:cs="Georgia" w:eastAsia="Georgia" w:hAnsi="Georgia"/>
+          <w:color w:val="4e443c"/>
+          <w:sz w:val="27"/>
+          <w:szCs w:val="27"/>
+          <w:shd w:fill="f0efe7" w:val="clear"/>
+          <w:rtl w:val="0"/>
+        </w:rPr>
+        <w:t xml:space="preserve">--&gt;</w:t>
+      </w:r>
+      <w:commentRangeEnd w:id="2"/>
+      <w:r>
+        <w:commentReference w:id="2"/>
+      </w:r>
+      <w:r>
+        <w:rPr>
+          <w:rFonts w:ascii="Georgia" w:cs="Georgia" w:eastAsia="Georgia" w:hAnsi="Georgia"/>
+          <w:color w:val="4e443c"/>
+          <w:sz w:val="27"/>
+          <w:szCs w:val="27"/>
+          <w:shd w:fill="f0efe7" w:val="clear"/>
+          <w:rtl w:val="0"/>
+        </w:rPr>
+        <w:t xml:space="preserve"> remote repo (github, aws code commit, bitbucket, gitlab) </w:t>
+      </w:r>
+    </w:p>
+    <w:p>
+      <w:pPr>
+        <w:ind w:left="0" w:firstLine="0"/>
+        <w:rPr>
+          <w:rFonts w:ascii="Georgia" w:cs="Georgia" w:eastAsia="Georgia" w:hAnsi="Georgia"/>
+          <w:color w:val="4e443c"/>
+          <w:sz w:val="27"/>
+          <w:szCs w:val="27"/>
+          <w:shd w:fill="f0efe7" w:val="clear"/>
+        </w:rPr>
+      </w:pPr>
+      <w:r>
+        <w:rPr>
+          <w:rtl w:val="0"/>
+        </w:rPr>
+      </w:r>
+    </w:p>
+    <w:p>
+      <w:pPr>
+        <w:ind w:left="0" w:firstLine="0"/>
+        <w:rPr/>
+      </w:pPr>
+      <w:r>
+        <w:rPr>
+          <w:rtl w:val="0"/>
+        </w:rPr>
+      </w:r>
+    </w:p>
+    <w:p>
+      <w:pPr>
+        <w:ind w:left="0" w:firstLine="0"/>
+        <w:rPr/>
+      </w:pPr>
+      <w:r>
+        <w:rPr>
+          <w:rFonts w:ascii="Arial Unicode MS" w:cs="Arial Unicode MS" w:eastAsia="Arial Unicode MS" w:hAnsi="Arial Unicode MS"/>
+          <w:rtl w:val="0"/>
+        </w:rPr>
+        <w:t xml:space="preserve">Git concepts → </w:t>
+      </w:r>
+    </w:p>
+    <w:p>
+      <w:pPr>
+        <w:ind w:left="720" w:firstLine="0"/>
+        <w:rPr>
+          <w:highlight w:val="green"/>
+        </w:rPr>
+      </w:pPr>
+      <w:r>
+        <w:rPr>
+          <w:highlight w:val="green"/>
+          <w:rtl w:val="0"/>
+        </w:rPr>
+        <w:t xml:space="preserve">modified - staged - commit </w:t>
+      </w:r>
+    </w:p>
+    <w:p>
+      <w:pPr>
+        <w:ind w:left="720" w:firstLine="0"/>
+        <w:rPr/>
+      </w:pPr>
+      <w:r>
+        <w:rPr>
+          <w:rtl w:val="0"/>
+        </w:rPr>
+      </w:r>
+    </w:p>
+    <w:p>
+      <w:pPr>
+        <w:ind w:left="720" w:firstLine="0"/>
+        <w:rPr/>
+      </w:pPr>
+      <w:r>
+        <w:rPr>
+          <w:rtl w:val="0"/>
+        </w:rPr>
+        <w:t xml:space="preserve">Command to update code to github remote url </w:t>
+      </w:r>
+    </w:p>
+    <w:p>
+      <w:pPr>
+        <w:numPr>
+          <w:ilvl w:val="0"/>
+          <w:numId w:val="10"/>
+        </w:numPr>
+        <w:ind w:left="1440" w:hanging="360"/>
+        <w:rPr>
+          <w:u w:val="none"/>
+        </w:rPr>
+      </w:pPr>
+      <w:r>
+        <w:rPr>
+          <w:rFonts w:ascii="Arial Unicode MS" w:cs="Arial Unicode MS" w:eastAsia="Arial Unicode MS" w:hAnsi="Arial Unicode MS"/>
+          <w:rtl w:val="0"/>
+        </w:rPr>
+        <w:t xml:space="preserve">git init → initialize local repo </w:t>
+      </w:r>
+    </w:p>
+    <w:p>
+      <w:pPr>
+        <w:numPr>
+          <w:ilvl w:val="0"/>
+          <w:numId w:val="10"/>
+        </w:numPr>
+        <w:ind w:left="1440" w:hanging="360"/>
+        <w:rPr>
+          <w:u w:val="none"/>
+        </w:rPr>
+      </w:pPr>
+      <w:r>
+        <w:rPr>
+          <w:rFonts w:ascii="Arial Unicode MS" w:cs="Arial Unicode MS" w:eastAsia="Arial Unicode MS" w:hAnsi="Arial Unicode MS"/>
+          <w:rtl w:val="0"/>
+        </w:rPr>
+        <w:t xml:space="preserve">git add . → stage the files required to be committed </w:t>
+      </w:r>
+    </w:p>
+    <w:p>
+      <w:pPr>
+        <w:numPr>
+          <w:ilvl w:val="0"/>
+          <w:numId w:val="10"/>
+        </w:numPr>
+        <w:ind w:left="1440" w:hanging="360"/>
+        <w:rPr>
+          <w:u w:val="none"/>
+        </w:rPr>
+      </w:pPr>
+      <w:r>
+        <w:rPr>
+          <w:rFonts w:ascii="Arial Unicode MS" w:cs="Arial Unicode MS" w:eastAsia="Arial Unicode MS" w:hAnsi="Arial Unicode MS"/>
+          <w:rtl w:val="0"/>
+        </w:rPr>
+        <w:t xml:space="preserve">git commit -m “message” → update the local repo </w:t>
+      </w:r>
+    </w:p>
+    <w:p>
+      <w:pPr>
+        <w:ind w:left="720" w:firstLine="0"/>
+        <w:rPr/>
+      </w:pPr>
+      <w:r>
+        <w:rPr>
+          <w:rtl w:val="0"/>
+        </w:rPr>
+        <w:t xml:space="preserve">To update remote </w:t>
+      </w:r>
+    </w:p>
+    <w:p>
+      <w:pPr>
+        <w:numPr>
+          <w:ilvl w:val="0"/>
+          <w:numId w:val="10"/>
+        </w:numPr>
+        <w:ind w:left="1440" w:hanging="360"/>
+        <w:rPr>
+          <w:u w:val="none"/>
+        </w:rPr>
+      </w:pPr>
+      <w:r>
+        <w:rPr>
+          <w:rtl w:val="0"/>
+        </w:rPr>
+        <w:t xml:space="preserve">git remote add origin </w:t>
+      </w:r>
+      <w:hyperlink r:id="rId13">
+        <w:r>
+          <w:rPr>
+            <w:color w:val="1155cc"/>
+            <w:u w:val="single"/>
+            <w:rtl w:val="0"/>
+          </w:rPr>
+          <w:t xml:space="preserve">https://github.com/balaji-githubstore/java-api-automation-expleo-oct-2025.git</w:t>
+        </w:r>
+      </w:hyperlink>
+      <w:r>
+        <w:rPr>
+          <w:rtl w:val="0"/>
+        </w:rPr>
+        <w:t xml:space="preserve"> - register the remote url with name origin </w:t>
+      </w:r>
+      <w:r>
+        <w:rPr>
+          <w:rtl w:val="0"/>
+        </w:rPr>
+      </w:r>
+    </w:p>
+    <w:p>
+      <w:pPr>
+        <w:numPr>
+          <w:ilvl w:val="0"/>
+          <w:numId w:val="10"/>
+        </w:numPr>
+        <w:ind w:left="1440" w:hanging="360"/>
+        <w:rPr>
+          <w:u w:val="none"/>
+        </w:rPr>
+      </w:pPr>
+      <w:r>
+        <w:rPr>
+          <w:rtl w:val="0"/>
+        </w:rPr>
+        <w:t xml:space="preserve">git push -u origin master </w:t>
+      </w:r>
+    </w:p>
+    <w:p>
+      <w:pPr>
+        <w:ind w:left="720" w:firstLine="0"/>
+        <w:rPr/>
+      </w:pPr>
+      <w:r>
+        <w:rPr>
+          <w:rtl w:val="0"/>
+        </w:rPr>
+      </w:r>
+    </w:p>
+    <w:p>
+      <w:pPr>
+        <w:numPr>
+          <w:ilvl w:val="0"/>
+          <w:numId w:val="15"/>
+        </w:numPr>
+        <w:ind w:left="720" w:hanging="360"/>
+        <w:rPr>
+          <w:u w:val="none"/>
+        </w:rPr>
+      </w:pPr>
+      <w:r>
+        <w:rPr>
+          <w:rtl w:val="0"/>
+        </w:rPr>
+        <w:t xml:space="preserve">Git API </w:t>
+      </w:r>
+    </w:p>
+    <w:p>
+      <w:pPr>
+        <w:numPr>
+          <w:ilvl w:val="1"/>
+          <w:numId w:val="15"/>
+        </w:numPr>
+        <w:ind w:left="1440" w:hanging="360"/>
+        <w:rPr>
+          <w:u w:val="none"/>
+        </w:rPr>
+      </w:pPr>
+      <w:r>
+        <w:rPr>
+          <w:rtl w:val="0"/>
+        </w:rPr>
+        <w:t xml:space="preserve">List repositories for the authenticated user </w:t>
+      </w:r>
+    </w:p>
+    <w:p>
+      <w:pPr>
+        <w:numPr>
+          <w:ilvl w:val="1"/>
+          <w:numId w:val="15"/>
+        </w:numPr>
+        <w:ind w:left="1440" w:hanging="360"/>
+        <w:rPr>
+          <w:highlight w:val="yellow"/>
+        </w:rPr>
+      </w:pPr>
+      <w:r>
+        <w:rPr>
+          <w:highlight w:val="yellow"/>
+          <w:rtl w:val="0"/>
+        </w:rPr>
+        <w:t xml:space="preserve">Create/Update/Delete </w:t>
+      </w:r>
+    </w:p>
+    <w:p>
+      <w:pPr>
+        <w:numPr>
+          <w:ilvl w:val="0"/>
+          <w:numId w:val="15"/>
+        </w:numPr>
+        <w:ind w:left="720" w:hanging="360"/>
+        <w:rPr>
+          <w:u w:val="none"/>
+        </w:rPr>
+      </w:pPr>
+      <w:r>
+        <w:rPr>
+          <w:rtl w:val="0"/>
+        </w:rPr>
+        <w:t xml:space="preserve">Verify List repo for auth user is working in postman/basic rest assured test </w:t>
+      </w:r>
+    </w:p>
+    <w:p>
+      <w:pPr>
+        <w:numPr>
+          <w:ilvl w:val="0"/>
+          <w:numId w:val="15"/>
+        </w:numPr>
+        <w:ind w:left="720" w:hanging="360"/>
+        <w:rPr>
+          <w:u w:val="none"/>
+        </w:rPr>
+      </w:pPr>
+      <w:r>
+        <w:rPr>
+          <w:rtl w:val="0"/>
+        </w:rPr>
+        <w:t xml:space="preserve">Create OpenAPI Spec for list repo for auth user - </w:t>
+      </w:r>
+      <w:r>
+        <w:rPr>
+          <w:rFonts w:ascii="Courier New" w:cs="Courier New" w:eastAsia="Courier New" w:hAnsi="Courier New"/>
+          <w:color w:val="067d17"/>
+          <w:sz w:val="20"/>
+          <w:szCs w:val="20"/>
+          <w:rtl w:val="0"/>
+        </w:rPr>
+        <w:t xml:space="preserve">/user/repos</w:t>
+      </w:r>
+    </w:p>
+    <w:p>
+      <w:pPr>
+        <w:numPr>
+          <w:ilvl w:val="0"/>
+          <w:numId w:val="15"/>
+        </w:numPr>
+        <w:ind w:left="720" w:hanging="360"/>
+        <w:rPr>
+          <w:u w:val="none"/>
+        </w:rPr>
+      </w:pPr>
+      <w:r>
+        <w:rPr>
+          <w:rtl w:val="0"/>
+        </w:rPr>
+        <w:t xml:space="preserve">Required fields:</w:t>
+      </w:r>
+    </w:p>
+    <w:p>
+      <w:pPr>
+        <w:numPr>
+          <w:ilvl w:val="1"/>
+          <w:numId w:val="15"/>
+        </w:numPr>
+        <w:ind w:left="1440" w:hanging="360"/>
+        <w:rPr>
+          <w:u w:val="none"/>
+        </w:rPr>
+      </w:pPr>
+      <w:r>
+        <w:rPr>
+          <w:rtl w:val="0"/>
+        </w:rPr>
+        <w:t xml:space="preserve">Defined required - listed field are mandatory </w:t>
+      </w:r>
+    </w:p>
+    <w:p>
+      <w:pPr>
+        <w:numPr>
+          <w:ilvl w:val="1"/>
+          <w:numId w:val="15"/>
+        </w:numPr>
+        <w:ind w:left="1440" w:hanging="360"/>
+        <w:rPr>
+          <w:u w:val="none"/>
+        </w:rPr>
+      </w:pPr>
+      <w:r>
+        <w:rPr>
+          <w:rFonts w:ascii="Arial Unicode MS" w:cs="Arial Unicode MS" w:eastAsia="Arial Unicode MS" w:hAnsi="Arial Unicode MS"/>
+          <w:rtl w:val="0"/>
+        </w:rPr>
+        <w:t xml:space="preserve">Not defined required - optional   → if json object {} → still it gets passed </w:t>
+      </w:r>
+    </w:p>
+    <w:p>
+      <w:pPr>
+        <w:numPr>
+          <w:ilvl w:val="1"/>
+          <w:numId w:val="15"/>
+        </w:numPr>
+        <w:ind w:left="1440" w:hanging="360"/>
+        <w:rPr>
+          <w:u w:val="none"/>
+        </w:rPr>
+      </w:pPr>
+      <w:r>
+        <w:rPr>
+          <w:rFonts w:ascii="Arial Unicode MS" w:cs="Arial Unicode MS" w:eastAsia="Arial Unicode MS" w:hAnsi="Arial Unicode MS"/>
+          <w:rtl w:val="0"/>
+        </w:rPr>
+        <w:t xml:space="preserve">Required inside the property → might throw error in latest version of open api - because it is considered as invalid </w:t>
+      </w:r>
+    </w:p>
+    <w:p>
+      <w:pPr>
+        <w:numPr>
+          <w:ilvl w:val="1"/>
+          <w:numId w:val="15"/>
+        </w:numPr>
+        <w:ind w:left="1440" w:hanging="360"/>
+        <w:rPr>
+          <w:u w:val="none"/>
+        </w:rPr>
+      </w:pPr>
+      <w:r>
+        <w:rPr>
+          <w:rFonts w:ascii="Arial Unicode MS" w:cs="Arial Unicode MS" w:eastAsia="Arial Unicode MS" w:hAnsi="Arial Unicode MS"/>
+          <w:rtl w:val="0"/>
+        </w:rPr>
+        <w:t xml:space="preserve">Required (for path/query/header) → required: true → can be defined directly </w:t>
+      </w:r>
+    </w:p>
+    <w:p>
+      <w:pPr>
+        <w:numPr>
+          <w:ilvl w:val="0"/>
+          <w:numId w:val="15"/>
+        </w:numPr>
+        <w:ind w:left="720" w:hanging="360"/>
+        <w:rPr>
+          <w:u w:val="none"/>
+        </w:rPr>
+      </w:pPr>
+      <w:r>
+        <w:rPr>
+          <w:rtl w:val="0"/>
+        </w:rPr>
+        <w:t xml:space="preserve">OpenAPI Spec with various security </w:t>
+      </w:r>
+    </w:p>
+    <w:p>
+      <w:pPr>
+        <w:ind w:left="720" w:firstLine="0"/>
+        <w:rPr/>
+      </w:pPr>
+      <w:r>
+        <w:rPr>
+          <w:rtl w:val="0"/>
+        </w:rPr>
+      </w:r>
+    </w:p>
+    <w:p>
+      <w:pPr>
+        <w:rPr/>
+      </w:pPr>
+      <w:r>
+        <w:rPr>
+          <w:rtl w:val="0"/>
+        </w:rPr>
+      </w:r>
+    </w:p>
+    <w:p>
+      <w:pPr>
+        <w:rPr/>
+      </w:pPr>
+      <w:r>
+        <w:rPr>
+          <w:rtl w:val="0"/>
+        </w:rPr>
+      </w:r>
+    </w:p>
+    <w:p>
+      <w:pPr>
+        <w:rPr/>
+      </w:pPr>
+      <w:r>
+        <w:rPr>
+          <w:rtl w:val="0"/>
+        </w:rPr>
+        <w:t xml:space="preserve">BDD Framework - Behaviour Driven Development </w:t>
+      </w:r>
+    </w:p>
+    <w:p>
+      <w:pPr>
+        <w:numPr>
+          <w:ilvl w:val="0"/>
+          <w:numId w:val="13"/>
+        </w:numPr>
+        <w:ind w:left="720" w:hanging="360"/>
+        <w:rPr>
+          <w:u w:val="none"/>
+        </w:rPr>
+      </w:pPr>
+      <w:r>
+        <w:rPr>
+          <w:rtl w:val="0"/>
+        </w:rPr>
+        <w:t xml:space="preserve">Actual BDD - Understanding the requirement </w:t>
+      </w:r>
+    </w:p>
+    <w:p>
+      <w:pPr>
+        <w:numPr>
+          <w:ilvl w:val="0"/>
+          <w:numId w:val="13"/>
+        </w:numPr>
+        <w:ind w:left="720" w:hanging="360"/>
+        <w:rPr>
+          <w:u w:val="none"/>
+        </w:rPr>
+      </w:pPr>
+      <w:r>
+        <w:rPr>
+          <w:rtl w:val="0"/>
+        </w:rPr>
+        <w:t xml:space="preserve">Modified form the BDD - ATDD - Acceptance test driven development - Writing the acceptance testing </w:t>
+      </w:r>
+    </w:p>
+    <w:p>
+      <w:pPr>
+        <w:rPr/>
+      </w:pPr>
+      <w:r>
+        <w:rPr>
+          <w:rtl w:val="0"/>
+        </w:rPr>
+      </w:r>
+    </w:p>
+    <w:p>
+      <w:pPr>
+        <w:rPr/>
+      </w:pPr>
+      <w:r>
+        <w:rPr>
+          <w:rtl w:val="0"/>
+        </w:rPr>
+      </w:r>
+    </w:p>
+    <w:p>
+      <w:pPr>
+        <w:rPr/>
+      </w:pPr>
+      <w:r>
+        <w:rPr>
+          <w:rtl w:val="0"/>
+        </w:rPr>
+      </w:r>
+    </w:p>
+    <w:p>
+      <w:pPr>
+        <w:rPr/>
+      </w:pPr>
+      <w:r>
+        <w:rPr>
+          <w:rtl w:val="0"/>
+        </w:rPr>
+        <w:t xml:space="preserve">BDD Framework </w:t>
+      </w:r>
+    </w:p>
+    <w:p>
+      <w:pPr>
+        <w:numPr>
+          <w:ilvl w:val="0"/>
+          <w:numId w:val="17"/>
+        </w:numPr>
+        <w:ind w:left="720" w:hanging="360"/>
+        <w:rPr>
+          <w:u w:val="none"/>
+        </w:rPr>
+      </w:pPr>
+      <w:r>
+        <w:rPr>
+          <w:rtl w:val="0"/>
+        </w:rPr>
+        <w:t xml:space="preserve">Python - Jbheave </w:t>
+      </w:r>
+    </w:p>
+    <w:p>
+      <w:pPr>
+        <w:numPr>
+          <w:ilvl w:val="0"/>
+          <w:numId w:val="17"/>
+        </w:numPr>
+        <w:ind w:left="720" w:hanging="360"/>
+        <w:rPr>
+          <w:u w:val="none"/>
+        </w:rPr>
+      </w:pPr>
+      <w:r>
+        <w:rPr>
+          <w:rtl w:val="0"/>
+        </w:rPr>
+        <w:t xml:space="preserve">C# - ReqnRoll </w:t>
+      </w:r>
+    </w:p>
+    <w:p>
+      <w:pPr>
+        <w:numPr>
+          <w:ilvl w:val="0"/>
+          <w:numId w:val="17"/>
+        </w:numPr>
+        <w:ind w:left="720" w:hanging="360"/>
+        <w:rPr>
+          <w:u w:val="none"/>
+        </w:rPr>
+      </w:pPr>
+      <w:r>
+        <w:rPr>
+          <w:rtl w:val="0"/>
+        </w:rPr>
+        <w:t xml:space="preserve">Java &amp; javascript – Cucumber </w:t>
+      </w:r>
+    </w:p>
+    <w:p>
+      <w:pPr>
+        <w:rPr/>
+      </w:pPr>
+      <w:r>
+        <w:rPr>
+          <w:rtl w:val="0"/>
+        </w:rPr>
+      </w:r>
+    </w:p>
+    <w:p>
+      <w:pPr>
+        <w:rPr/>
+      </w:pPr>
+      <w:r>
+        <w:rPr>
+          <w:rtl w:val="0"/>
+        </w:rPr>
+        <w:t xml:space="preserve">Cucumber Architecture </w:t>
+      </w:r>
+    </w:p>
+    <w:p>
+      <w:pPr>
+        <w:rPr/>
+      </w:pPr>
+      <w:r>
+        <w:rPr>
+          <w:rtl w:val="0"/>
+        </w:rPr>
+      </w:r>
+    </w:p>
+    <w:p>
+      <w:pPr>
+        <w:rPr/>
+      </w:pPr>
+      <w:r>
+        <w:rPr>
+          <w:rFonts w:ascii="Arial Unicode MS" w:cs="Arial Unicode MS" w:eastAsia="Arial Unicode MS" w:hAnsi="Arial Unicode MS"/>
+          <w:rtl w:val="0"/>
+        </w:rPr>
+        <w:t xml:space="preserve">Feature (.feature) → Step definition (.java) </w:t>
+      </w:r>
+    </w:p>
+    <w:p>
+      <w:pPr>
+        <w:ind w:left="720" w:firstLine="0"/>
+        <w:rPr/>
+      </w:pPr>
+      <w:r>
+        <w:rPr>
+          <w:rtl w:val="0"/>
+        </w:rPr>
+      </w:r>
+    </w:p>
+    <w:p>
+      <w:pPr>
+        <w:rPr/>
+      </w:pPr>
+      <w:r>
+        <w:rPr>
+          <w:rtl w:val="0"/>
+        </w:rPr>
+        <w:t xml:space="preserve">Steps to create a BDD framework </w:t>
+      </w:r>
+    </w:p>
+    <w:p>
+      <w:pPr>
+        <w:numPr>
+          <w:ilvl w:val="0"/>
+          <w:numId w:val="4"/>
+        </w:numPr>
+        <w:ind w:left="720" w:hanging="360"/>
+        <w:rPr>
+          <w:u w:val="none"/>
+        </w:rPr>
+      </w:pPr>
+      <w:r>
+        <w:rPr>
+          <w:rtl w:val="0"/>
+        </w:rPr>
+        <w:t xml:space="preserve">Create a Maven project </w:t>
+      </w:r>
+    </w:p>
+    <w:p>
+      <w:pPr>
+        <w:numPr>
+          <w:ilvl w:val="1"/>
+          <w:numId w:val="4"/>
+        </w:numPr>
+        <w:ind w:left="1440" w:hanging="360"/>
+        <w:rPr>
+          <w:u w:val="none"/>
+        </w:rPr>
+      </w:pPr>
+      <w:r>
+        <w:rPr>
+          <w:rtl w:val="0"/>
+        </w:rPr>
+        <w:t xml:space="preserve">Add groupid and artifact id </w:t>
+      </w:r>
+    </w:p>
+    <w:p>
+      <w:pPr>
+        <w:numPr>
+          <w:ilvl w:val="0"/>
+          <w:numId w:val="4"/>
+        </w:numPr>
+        <w:ind w:left="720" w:hanging="360"/>
+        <w:rPr>
+          <w:u w:val="none"/>
+        </w:rPr>
+      </w:pPr>
+      <w:r>
+        <w:rPr>
+          <w:rtl w:val="0"/>
+        </w:rPr>
+        <w:t xml:space="preserve">Add dependencies </w:t>
+      </w:r>
+    </w:p>
+    <w:p>
+      <w:pPr>
+        <w:numPr>
+          <w:ilvl w:val="0"/>
+          <w:numId w:val="4"/>
+        </w:numPr>
+        <w:ind w:left="720" w:hanging="360"/>
+        <w:rPr>
+          <w:u w:val="none"/>
+        </w:rPr>
+      </w:pPr>
+      <w:r>
+        <w:rPr>
+          <w:rtl w:val="0"/>
+        </w:rPr>
+        <w:t xml:space="preserve">Feature file </w:t>
+      </w:r>
+    </w:p>
+    <w:p>
+      <w:pPr>
+        <w:rPr/>
+      </w:pPr>
+      <w:r>
+        <w:rPr>
+          <w:rtl w:val="0"/>
+        </w:rPr>
+      </w:r>
+    </w:p>
+    <w:p>
+      <w:pPr>
+        <w:rPr/>
+      </w:pPr>
+      <w:r>
+        <w:rPr>
+          <w:rtl w:val="0"/>
+        </w:rPr>
+      </w:r>
+    </w:p>
+    <w:p>
+      <w:pPr>
+        <w:rPr/>
+      </w:pPr>
+      <w:r>
+        <w:rPr>
+          <w:rtl w:val="0"/>
+        </w:rPr>
+      </w:r>
+    </w:p>
+    <w:p>
+      <w:pPr>
+        <w:rPr/>
+      </w:pPr>
+      <w:r>
+        <w:rPr>
+          <w:rtl w:val="0"/>
+        </w:rPr>
+        <w:t xml:space="preserve">Important concepts – (To improve Reusability, readability, maintenance) </w:t>
+      </w:r>
+    </w:p>
+    <w:p>
+      <w:pPr>
+        <w:numPr>
+          <w:ilvl w:val="0"/>
+          <w:numId w:val="18"/>
+        </w:numPr>
+        <w:ind w:left="720" w:hanging="360"/>
+        <w:rPr>
+          <w:u w:val="none"/>
+        </w:rPr>
+      </w:pPr>
+      <w:r>
+        <w:rPr>
+          <w:rtl w:val="0"/>
+        </w:rPr>
+        <w:t xml:space="preserve">Step parameterization </w:t>
+      </w:r>
+    </w:p>
+    <w:p>
+      <w:pPr>
+        <w:numPr>
+          <w:ilvl w:val="0"/>
+          <w:numId w:val="18"/>
+        </w:numPr>
+        <w:ind w:left="720" w:hanging="360"/>
+        <w:rPr>
+          <w:u w:val="none"/>
+        </w:rPr>
+      </w:pPr>
+      <w:r>
+        <w:rPr>
+          <w:rtl w:val="0"/>
+        </w:rPr>
+        <w:t xml:space="preserve">Scenario outline </w:t>
+      </w:r>
+    </w:p>
+    <w:p>
+      <w:pPr>
+        <w:numPr>
+          <w:ilvl w:val="0"/>
+          <w:numId w:val="18"/>
+        </w:numPr>
+        <w:ind w:left="720" w:hanging="360"/>
+        <w:rPr>
+          <w:u w:val="none"/>
+        </w:rPr>
+      </w:pPr>
+      <w:r>
+        <w:rPr>
+          <w:rtl w:val="0"/>
+        </w:rPr>
+        <w:t xml:space="preserve">Background </w:t>
+      </w:r>
+    </w:p>
+    <w:p>
+      <w:pPr>
+        <w:numPr>
+          <w:ilvl w:val="0"/>
+          <w:numId w:val="18"/>
+        </w:numPr>
+        <w:ind w:left="720" w:hanging="360"/>
+        <w:rPr>
+          <w:u w:val="none"/>
+        </w:rPr>
+      </w:pPr>
+      <w:r>
+        <w:rPr>
+          <w:rtl w:val="0"/>
+        </w:rPr>
+        <w:t xml:space="preserve">Datatable </w:t>
       </w:r>
     </w:p>
     <w:p>
@@ -3223,7 +4387,7 @@
       <w:pPr>
         <w:numPr>
           <w:ilvl w:val="0"/>
-          <w:numId w:val="7"/>
+          <w:numId w:val="11"/>
         </w:numPr>
         <w:ind w:left="720" w:hanging="360"/>
         <w:rPr>
@@ -3235,6 +4399,1388 @@
           <w:rtl w:val="0"/>
         </w:rPr>
         <w:t xml:space="preserve">Add pet </w:t>
+      </w:r>
+    </w:p>
+    <w:p>
+      <w:pPr>
+        <w:numPr>
+          <w:ilvl w:val="0"/>
+          <w:numId w:val="11"/>
+        </w:numPr>
+        <w:ind w:left="720" w:hanging="360"/>
+        <w:rPr>
+          <w:u w:val="none"/>
+        </w:rPr>
+      </w:pPr>
+      <w:r>
+        <w:rPr>
+          <w:rtl w:val="0"/>
+        </w:rPr>
+        <w:t xml:space="preserve">FindPetByStatus - binding to pojo model </w:t>
+      </w:r>
+    </w:p>
+    <w:p>
+      <w:pPr>
+        <w:numPr>
+          <w:ilvl w:val="0"/>
+          <w:numId w:val="11"/>
+        </w:numPr>
+        <w:ind w:left="720" w:hanging="360"/>
+        <w:rPr>
+          <w:u w:val="none"/>
+        </w:rPr>
+      </w:pPr>
+      <w:r>
+        <w:rPr>
+          <w:rFonts w:ascii="Arial Unicode MS" w:cs="Arial Unicode MS" w:eastAsia="Arial Unicode MS" w:hAnsi="Arial Unicode MS"/>
+          <w:rtl w:val="0"/>
+        </w:rPr>
+        <w:t xml:space="preserve">OpenAPI Generator → model generator (POJO class) </w:t>
+      </w:r>
+    </w:p>
+    <w:p>
+      <w:pPr>
+        <w:numPr>
+          <w:ilvl w:val="0"/>
+          <w:numId w:val="11"/>
+        </w:numPr>
+        <w:ind w:left="720" w:hanging="360"/>
+        <w:rPr>
+          <w:u w:val="none"/>
+        </w:rPr>
+      </w:pPr>
+      <w:r>
+        <w:rPr>
+          <w:rtl w:val="0"/>
+        </w:rPr>
+        <w:t xml:space="preserve">We model generated using openAPI on the existing test method </w:t>
+      </w:r>
+    </w:p>
+    <w:p>
+      <w:pPr>
+        <w:numPr>
+          <w:ilvl w:val="0"/>
+          <w:numId w:val="11"/>
+        </w:numPr>
+        <w:ind w:left="720" w:hanging="360"/>
+        <w:rPr>
+          <w:u w:val="none"/>
+        </w:rPr>
+      </w:pPr>
+      <w:r>
+        <w:rPr>
+          <w:rtl w:val="0"/>
+        </w:rPr>
+        <w:t xml:space="preserve">Git API </w:t>
+      </w:r>
+    </w:p>
+    <w:p>
+      <w:pPr>
+        <w:numPr>
+          <w:ilvl w:val="0"/>
+          <w:numId w:val="11"/>
+        </w:numPr>
+        <w:ind w:left="720" w:hanging="360"/>
+        <w:rPr>
+          <w:u w:val="none"/>
+        </w:rPr>
+      </w:pPr>
+      <w:r>
+        <w:rPr>
+          <w:rtl w:val="0"/>
+        </w:rPr>
+        <w:t xml:space="preserve">Git or Setup for Cucumber framework </w:t>
+      </w:r>
+    </w:p>
+    <w:p>
+      <w:pPr>
+        <w:rPr/>
+      </w:pPr>
+      <w:r>
+        <w:rPr>
+          <w:rtl w:val="0"/>
+        </w:rPr>
+      </w:r>
+    </w:p>
+    <w:p>
+      <w:pPr>
+        <w:rPr/>
+      </w:pPr>
+      <w:r>
+        <w:rPr>
+          <w:rtl w:val="0"/>
+        </w:rPr>
+        <w:t xml:space="preserve">Day 4 </w:t>
+      </w:r>
+    </w:p>
+    <w:p>
+      <w:pPr>
+        <w:numPr>
+          <w:ilvl w:val="0"/>
+          <w:numId w:val="12"/>
+        </w:numPr>
+        <w:ind w:left="720" w:hanging="360"/>
+        <w:rPr>
+          <w:u w:val="none"/>
+        </w:rPr>
+      </w:pPr>
+      <w:r>
+        <w:rPr>
+          <w:rtl w:val="0"/>
+        </w:rPr>
+        <w:t xml:space="preserve">Git API - list repo for users, create, update, delete </w:t>
+      </w:r>
+    </w:p>
+    <w:p>
+      <w:pPr>
+        <w:numPr>
+          <w:ilvl w:val="0"/>
+          <w:numId w:val="12"/>
+        </w:numPr>
+        <w:ind w:left="720" w:hanging="360"/>
+        <w:rPr>
+          <w:u w:val="none"/>
+        </w:rPr>
+      </w:pPr>
+      <w:r>
+        <w:rPr>
+          <w:rtl w:val="0"/>
+        </w:rPr>
+        <w:t xml:space="preserve">Add automation for the list repo for the user </w:t>
+      </w:r>
+    </w:p>
+    <w:p>
+      <w:pPr>
+        <w:numPr>
+          <w:ilvl w:val="0"/>
+          <w:numId w:val="12"/>
+        </w:numPr>
+        <w:ind w:left="720" w:hanging="360"/>
+        <w:rPr>
+          <w:u w:val="none"/>
+        </w:rPr>
+      </w:pPr>
+      <w:r>
+        <w:rPr>
+          <w:rtl w:val="0"/>
+        </w:rPr>
+        <w:t xml:space="preserve">Create an openAPI spec and run the automation with validation </w:t>
+      </w:r>
+    </w:p>
+    <w:p>
+      <w:pPr>
+        <w:numPr>
+          <w:ilvl w:val="0"/>
+          <w:numId w:val="12"/>
+        </w:numPr>
+        <w:ind w:left="720" w:hanging="360"/>
+        <w:rPr>
+          <w:highlight w:val="yellow"/>
+        </w:rPr>
+      </w:pPr>
+      <w:r>
+        <w:rPr>
+          <w:highlight w:val="yellow"/>
+          <w:rtl w:val="0"/>
+        </w:rPr>
+        <w:t xml:space="preserve">Create a Model using the open api spec (YAML) —&gt; do it as a task after the session </w:t>
+      </w:r>
+    </w:p>
+    <w:p>
+      <w:pPr>
+        <w:numPr>
+          <w:ilvl w:val="0"/>
+          <w:numId w:val="12"/>
+        </w:numPr>
+        <w:ind w:left="720" w:hanging="360"/>
+        <w:rPr>
+          <w:u w:val="none"/>
+        </w:rPr>
+      </w:pPr>
+      <w:r>
+        <w:rPr>
+          <w:rtl w:val="0"/>
+        </w:rPr>
+        <w:t xml:space="preserve">Cucumber framework - BDD Concepts </w:t>
+      </w:r>
+    </w:p>
+    <w:p>
+      <w:pPr>
+        <w:ind w:left="720" w:firstLine="0"/>
+        <w:rPr/>
+      </w:pPr>
+      <w:r>
+        <w:rPr>
+          <w:rtl w:val="0"/>
+        </w:rPr>
+      </w:r>
+    </w:p>
+    <w:p>
+      <w:pPr>
+        <w:rPr/>
+      </w:pPr>
+      <w:r>
+        <w:rPr>
+          <w:rtl w:val="0"/>
+        </w:rPr>
+      </w:r>
+    </w:p>
+    <w:p>
+      <w:pPr>
+        <w:rPr/>
+      </w:pPr>
+      <w:r>
+        <w:rPr>
+          <w:rtl w:val="0"/>
+        </w:rPr>
+        <w:t xml:space="preserve">Day 5 </w:t>
+      </w:r>
+    </w:p>
+    <w:p>
+      <w:pPr>
+        <w:numPr>
+          <w:ilvl w:val="0"/>
+          <w:numId w:val="1"/>
+        </w:numPr>
+        <w:ind w:left="720" w:hanging="360"/>
+      </w:pPr>
+      <w:r>
+        <w:rPr>
+          <w:rtl w:val="0"/>
+        </w:rPr>
+        <w:t xml:space="preserve">Will concepts of BDD </w:t>
+      </w:r>
+    </w:p>
+    <w:p>
+      <w:pPr>
+        <w:numPr>
+          <w:ilvl w:val="0"/>
+          <w:numId w:val="1"/>
+        </w:numPr>
+        <w:ind w:left="720" w:hanging="360"/>
+      </w:pPr>
+      <w:r>
+        <w:rPr>
+          <w:rtl w:val="0"/>
+        </w:rPr>
+        <w:t xml:space="preserve">Design of the actual framework </w:t>
+      </w:r>
+    </w:p>
+    <w:p>
+      <w:pPr>
+        <w:numPr>
+          <w:ilvl w:val="0"/>
+          <w:numId w:val="1"/>
+        </w:numPr>
+        <w:ind w:left="720" w:hanging="360"/>
+        <w:rPr>
+          <w:u w:val="none"/>
+        </w:rPr>
+      </w:pPr>
+      <w:r>
+        <w:rPr>
+          <w:rtl w:val="0"/>
+        </w:rPr>
+        <w:t xml:space="preserve">Mock API </w:t>
+      </w:r>
+    </w:p>
+    <w:p>
+      <w:pPr>
+        <w:rPr/>
+      </w:pPr>
+      <w:r>
+        <w:rPr>
+          <w:rtl w:val="0"/>
+        </w:rPr>
+      </w:r>
+    </w:p>
+    <w:p>
+      <w:pPr>
+        <w:rPr/>
+      </w:pPr>
+      <w:r>
+        <w:rPr>
+          <w:rtl w:val="0"/>
+        </w:rPr>
+        <w:t xml:space="preserve">Important notes: </w:t>
+      </w:r>
+    </w:p>
+    <w:p>
+      <w:pPr>
+        <w:numPr>
+          <w:ilvl w:val="0"/>
+          <w:numId w:val="16"/>
+        </w:numPr>
+        <w:ind w:left="720" w:hanging="360"/>
+        <w:rPr>
+          <w:u w:val="none"/>
+        </w:rPr>
+      </w:pPr>
+      <w:r>
+        <w:rPr>
+          <w:rtl w:val="0"/>
+        </w:rPr>
+        <w:t xml:space="preserve">Security types and usage in OpenAPI Spec</w:t>
+      </w:r>
+    </w:p>
+    <w:p>
+      <w:pPr>
+        <w:ind w:left="720" w:firstLine="0"/>
+        <w:rPr>
+          <w:sz w:val="18"/>
+          <w:szCs w:val="18"/>
+        </w:rPr>
+      </w:pPr>
+      <w:r>
+        <w:rPr>
+          <w:sz w:val="18"/>
+          <w:szCs w:val="18"/>
+          <w:rtl w:val="0"/>
+        </w:rPr>
+        <w:t xml:space="preserve">openapi: 3.0.3</w:t>
+      </w:r>
+    </w:p>
+    <w:p>
+      <w:pPr>
+        <w:ind w:left="720" w:firstLine="0"/>
+        <w:rPr>
+          <w:sz w:val="18"/>
+          <w:szCs w:val="18"/>
+        </w:rPr>
+      </w:pPr>
+      <w:r>
+        <w:rPr>
+          <w:sz w:val="18"/>
+          <w:szCs w:val="18"/>
+          <w:rtl w:val="0"/>
+        </w:rPr>
+        <w:t xml:space="preserve">info:</w:t>
+      </w:r>
+    </w:p>
+    <w:p>
+      <w:pPr>
+        <w:ind w:left="720" w:firstLine="0"/>
+        <w:rPr>
+          <w:sz w:val="18"/>
+          <w:szCs w:val="18"/>
+        </w:rPr>
+      </w:pPr>
+      <w:r>
+        <w:rPr>
+          <w:sz w:val="18"/>
+          <w:szCs w:val="18"/>
+          <w:rtl w:val="0"/>
+        </w:rPr>
+        <w:t xml:space="preserve">  title: GitHub API (User Repos)</w:t>
+      </w:r>
+    </w:p>
+    <w:p>
+      <w:pPr>
+        <w:ind w:left="720" w:firstLine="0"/>
+        <w:rPr>
+          <w:sz w:val="18"/>
+          <w:szCs w:val="18"/>
+        </w:rPr>
+      </w:pPr>
+      <w:r>
+        <w:rPr>
+          <w:sz w:val="18"/>
+          <w:szCs w:val="18"/>
+          <w:rtl w:val="0"/>
+        </w:rPr>
+        <w:t xml:space="preserve">  version: 1.0.0</w:t>
+      </w:r>
+    </w:p>
+    <w:p>
+      <w:pPr>
+        <w:ind w:left="720" w:firstLine="0"/>
+        <w:rPr>
+          <w:sz w:val="18"/>
+          <w:szCs w:val="18"/>
+        </w:rPr>
+      </w:pPr>
+      <w:r>
+        <w:rPr>
+          <w:sz w:val="18"/>
+          <w:szCs w:val="18"/>
+          <w:rtl w:val="0"/>
+        </w:rPr>
+        <w:t xml:space="preserve">servers:</w:t>
+      </w:r>
+    </w:p>
+    <w:p>
+      <w:pPr>
+        <w:ind w:left="720" w:firstLine="0"/>
+        <w:rPr>
+          <w:sz w:val="18"/>
+          <w:szCs w:val="18"/>
+        </w:rPr>
+      </w:pPr>
+      <w:r>
+        <w:rPr>
+          <w:sz w:val="18"/>
+          <w:szCs w:val="18"/>
+          <w:rtl w:val="0"/>
+        </w:rPr>
+        <w:t xml:space="preserve">  - url: https://api.github.com</w:t>
+      </w:r>
+    </w:p>
+    <w:p>
+      <w:pPr>
+        <w:ind w:left="720" w:firstLine="0"/>
+        <w:rPr>
+          <w:sz w:val="18"/>
+          <w:szCs w:val="18"/>
+        </w:rPr>
+      </w:pPr>
+      <w:r>
+        <w:rPr>
+          <w:rtl w:val="0"/>
+        </w:rPr>
+      </w:r>
+    </w:p>
+    <w:p>
+      <w:pPr>
+        <w:ind w:left="720" w:firstLine="0"/>
+        <w:rPr>
+          <w:sz w:val="18"/>
+          <w:szCs w:val="18"/>
+        </w:rPr>
+      </w:pPr>
+      <w:r>
+        <w:rPr>
+          <w:sz w:val="18"/>
+          <w:szCs w:val="18"/>
+          <w:rtl w:val="0"/>
+        </w:rPr>
+        <w:t xml:space="preserve">paths:</w:t>
+      </w:r>
+    </w:p>
+    <w:p>
+      <w:pPr>
+        <w:ind w:left="720" w:firstLine="0"/>
+        <w:rPr>
+          <w:sz w:val="18"/>
+          <w:szCs w:val="18"/>
+        </w:rPr>
+      </w:pPr>
+      <w:r>
+        <w:rPr>
+          <w:sz w:val="18"/>
+          <w:szCs w:val="18"/>
+          <w:rtl w:val="0"/>
+        </w:rPr>
+        <w:t xml:space="preserve">  /user/bearer:</w:t>
+      </w:r>
+    </w:p>
+    <w:p>
+      <w:pPr>
+        <w:ind w:left="720" w:firstLine="0"/>
+        <w:rPr>
+          <w:sz w:val="18"/>
+          <w:szCs w:val="18"/>
+        </w:rPr>
+      </w:pPr>
+      <w:r>
+        <w:rPr>
+          <w:sz w:val="18"/>
+          <w:szCs w:val="18"/>
+          <w:rtl w:val="0"/>
+        </w:rPr>
+        <w:t xml:space="preserve">    get:</w:t>
+      </w:r>
+    </w:p>
+    <w:p>
+      <w:pPr>
+        <w:ind w:left="720" w:firstLine="0"/>
+        <w:rPr>
+          <w:sz w:val="18"/>
+          <w:szCs w:val="18"/>
+        </w:rPr>
+      </w:pPr>
+      <w:r>
+        <w:rPr>
+          <w:sz w:val="18"/>
+          <w:szCs w:val="18"/>
+          <w:rtl w:val="0"/>
+        </w:rPr>
+        <w:t xml:space="preserve">      security:</w:t>
+      </w:r>
+    </w:p>
+    <w:p>
+      <w:pPr>
+        <w:ind w:left="720" w:firstLine="0"/>
+        <w:rPr>
+          <w:sz w:val="18"/>
+          <w:szCs w:val="18"/>
+        </w:rPr>
+      </w:pPr>
+      <w:r>
+        <w:rPr>
+          <w:sz w:val="18"/>
+          <w:szCs w:val="18"/>
+          <w:rtl w:val="0"/>
+        </w:rPr>
+        <w:t xml:space="preserve">        - tokenAuth: []</w:t>
+      </w:r>
+    </w:p>
+    <w:p>
+      <w:pPr>
+        <w:ind w:left="720" w:firstLine="0"/>
+        <w:rPr>
+          <w:sz w:val="18"/>
+          <w:szCs w:val="18"/>
+        </w:rPr>
+      </w:pPr>
+      <w:r>
+        <w:rPr>
+          <w:rtl w:val="0"/>
+        </w:rPr>
+      </w:r>
+    </w:p>
+    <w:p>
+      <w:pPr>
+        <w:ind w:left="720" w:firstLine="0"/>
+        <w:rPr>
+          <w:sz w:val="18"/>
+          <w:szCs w:val="18"/>
+        </w:rPr>
+      </w:pPr>
+      <w:r>
+        <w:rPr>
+          <w:sz w:val="18"/>
+          <w:szCs w:val="18"/>
+          <w:rtl w:val="0"/>
+        </w:rPr>
+        <w:t xml:space="preserve">  /user/basic:</w:t>
+      </w:r>
+    </w:p>
+    <w:p>
+      <w:pPr>
+        <w:ind w:left="720" w:firstLine="0"/>
+        <w:rPr>
+          <w:sz w:val="18"/>
+          <w:szCs w:val="18"/>
+        </w:rPr>
+      </w:pPr>
+      <w:r>
+        <w:rPr>
+          <w:sz w:val="18"/>
+          <w:szCs w:val="18"/>
+          <w:rtl w:val="0"/>
+        </w:rPr>
+        <w:t xml:space="preserve">    get:</w:t>
+      </w:r>
+    </w:p>
+    <w:p>
+      <w:pPr>
+        <w:ind w:left="720" w:firstLine="0"/>
+        <w:rPr>
+          <w:sz w:val="18"/>
+          <w:szCs w:val="18"/>
+        </w:rPr>
+      </w:pPr>
+      <w:r>
+        <w:rPr>
+          <w:sz w:val="18"/>
+          <w:szCs w:val="18"/>
+          <w:rtl w:val="0"/>
+        </w:rPr>
+        <w:t xml:space="preserve">      security:</w:t>
+      </w:r>
+    </w:p>
+    <w:p>
+      <w:pPr>
+        <w:ind w:left="720" w:firstLine="0"/>
+        <w:rPr>
+          <w:sz w:val="18"/>
+          <w:szCs w:val="18"/>
+        </w:rPr>
+      </w:pPr>
+      <w:r>
+        <w:rPr>
+          <w:sz w:val="18"/>
+          <w:szCs w:val="18"/>
+          <w:rtl w:val="0"/>
+        </w:rPr>
+        <w:t xml:space="preserve">        - basicAuth: []</w:t>
+      </w:r>
+    </w:p>
+    <w:p>
+      <w:pPr>
+        <w:ind w:left="720" w:firstLine="0"/>
+        <w:rPr>
+          <w:sz w:val="18"/>
+          <w:szCs w:val="18"/>
+        </w:rPr>
+      </w:pPr>
+      <w:r>
+        <w:rPr>
+          <w:rtl w:val="0"/>
+        </w:rPr>
+      </w:r>
+    </w:p>
+    <w:p>
+      <w:pPr>
+        <w:ind w:left="720" w:firstLine="0"/>
+        <w:rPr>
+          <w:sz w:val="18"/>
+          <w:szCs w:val="18"/>
+        </w:rPr>
+      </w:pPr>
+      <w:r>
+        <w:rPr>
+          <w:sz w:val="18"/>
+          <w:szCs w:val="18"/>
+          <w:rtl w:val="0"/>
+        </w:rPr>
+        <w:t xml:space="preserve">  /user/api-key:</w:t>
+      </w:r>
+    </w:p>
+    <w:p>
+      <w:pPr>
+        <w:ind w:left="720" w:firstLine="0"/>
+        <w:rPr>
+          <w:sz w:val="18"/>
+          <w:szCs w:val="18"/>
+        </w:rPr>
+      </w:pPr>
+      <w:r>
+        <w:rPr>
+          <w:sz w:val="18"/>
+          <w:szCs w:val="18"/>
+          <w:rtl w:val="0"/>
+        </w:rPr>
+        <w:t xml:space="preserve">    security:</w:t>
+      </w:r>
+    </w:p>
+    <w:p>
+      <w:pPr>
+        <w:ind w:left="720" w:firstLine="0"/>
+        <w:rPr>
+          <w:sz w:val="18"/>
+          <w:szCs w:val="18"/>
+        </w:rPr>
+      </w:pPr>
+      <w:r>
+        <w:rPr>
+          <w:sz w:val="18"/>
+          <w:szCs w:val="18"/>
+          <w:rtl w:val="0"/>
+        </w:rPr>
+        <w:t xml:space="preserve">      - apiKeyAuth: [ ]</w:t>
+      </w:r>
+    </w:p>
+    <w:p>
+      <w:pPr>
+        <w:ind w:left="720" w:firstLine="0"/>
+        <w:rPr>
+          <w:sz w:val="18"/>
+          <w:szCs w:val="18"/>
+        </w:rPr>
+      </w:pPr>
+      <w:r>
+        <w:rPr>
+          <w:rtl w:val="0"/>
+        </w:rPr>
+      </w:r>
+    </w:p>
+    <w:p>
+      <w:pPr>
+        <w:ind w:left="720" w:firstLine="0"/>
+        <w:rPr>
+          <w:sz w:val="18"/>
+          <w:szCs w:val="18"/>
+        </w:rPr>
+      </w:pPr>
+      <w:r>
+        <w:rPr>
+          <w:sz w:val="18"/>
+          <w:szCs w:val="18"/>
+          <w:rtl w:val="0"/>
+        </w:rPr>
+        <w:t xml:space="preserve">  /user/oauth:</w:t>
+      </w:r>
+    </w:p>
+    <w:p>
+      <w:pPr>
+        <w:ind w:left="720" w:firstLine="0"/>
+        <w:rPr>
+          <w:sz w:val="18"/>
+          <w:szCs w:val="18"/>
+        </w:rPr>
+      </w:pPr>
+      <w:r>
+        <w:rPr>
+          <w:sz w:val="18"/>
+          <w:szCs w:val="18"/>
+          <w:rtl w:val="0"/>
+        </w:rPr>
+        <w:t xml:space="preserve">    security:</w:t>
+      </w:r>
+    </w:p>
+    <w:p>
+      <w:pPr>
+        <w:ind w:left="720" w:firstLine="0"/>
+        <w:rPr>
+          <w:sz w:val="18"/>
+          <w:szCs w:val="18"/>
+        </w:rPr>
+      </w:pPr>
+      <w:r>
+        <w:rPr>
+          <w:sz w:val="18"/>
+          <w:szCs w:val="18"/>
+          <w:rtl w:val="0"/>
+        </w:rPr>
+        <w:t xml:space="preserve">      - oauth2Auth:</w:t>
+      </w:r>
+    </w:p>
+    <w:p>
+      <w:pPr>
+        <w:ind w:left="720" w:firstLine="0"/>
+        <w:rPr>
+          <w:sz w:val="18"/>
+          <w:szCs w:val="18"/>
+        </w:rPr>
+      </w:pPr>
+      <w:r>
+        <w:rPr>
+          <w:sz w:val="18"/>
+          <w:szCs w:val="18"/>
+          <w:rtl w:val="0"/>
+        </w:rPr>
+        <w:t xml:space="preserve">          - repo</w:t>
+      </w:r>
+    </w:p>
+    <w:p>
+      <w:pPr>
+        <w:ind w:left="720" w:firstLine="0"/>
+        <w:rPr>
+          <w:sz w:val="18"/>
+          <w:szCs w:val="18"/>
+        </w:rPr>
+      </w:pPr>
+      <w:r>
+        <w:rPr>
+          <w:sz w:val="18"/>
+          <w:szCs w:val="18"/>
+          <w:rtl w:val="0"/>
+        </w:rPr>
+        <w:t xml:space="preserve">          - user</w:t>
+      </w:r>
+    </w:p>
+    <w:p>
+      <w:pPr>
+        <w:ind w:left="720" w:firstLine="0"/>
+        <w:rPr>
+          <w:sz w:val="18"/>
+          <w:szCs w:val="18"/>
+        </w:rPr>
+      </w:pPr>
+      <w:r>
+        <w:rPr>
+          <w:rtl w:val="0"/>
+        </w:rPr>
+      </w:r>
+    </w:p>
+    <w:p>
+      <w:pPr>
+        <w:ind w:left="720" w:firstLine="0"/>
+        <w:rPr>
+          <w:sz w:val="18"/>
+          <w:szCs w:val="18"/>
+        </w:rPr>
+      </w:pPr>
+      <w:r>
+        <w:rPr>
+          <w:sz w:val="18"/>
+          <w:szCs w:val="18"/>
+          <w:rtl w:val="0"/>
+        </w:rPr>
+        <w:t xml:space="preserve">components:</w:t>
+      </w:r>
+    </w:p>
+    <w:p>
+      <w:pPr>
+        <w:ind w:left="720" w:firstLine="0"/>
+        <w:rPr>
+          <w:sz w:val="18"/>
+          <w:szCs w:val="18"/>
+        </w:rPr>
+      </w:pPr>
+      <w:r>
+        <w:rPr>
+          <w:sz w:val="18"/>
+          <w:szCs w:val="18"/>
+          <w:rtl w:val="0"/>
+        </w:rPr>
+        <w:t xml:space="preserve">  securitySchemes:</w:t>
+      </w:r>
+    </w:p>
+    <w:p>
+      <w:pPr>
+        <w:ind w:left="720" w:firstLine="0"/>
+        <w:rPr>
+          <w:sz w:val="18"/>
+          <w:szCs w:val="18"/>
+        </w:rPr>
+      </w:pPr>
+      <w:r>
+        <w:rPr>
+          <w:sz w:val="18"/>
+          <w:szCs w:val="18"/>
+          <w:rtl w:val="0"/>
+        </w:rPr>
+        <w:t xml:space="preserve">    tokenAuth:</w:t>
+      </w:r>
+    </w:p>
+    <w:p>
+      <w:pPr>
+        <w:ind w:left="720" w:firstLine="0"/>
+        <w:rPr>
+          <w:sz w:val="18"/>
+          <w:szCs w:val="18"/>
+        </w:rPr>
+      </w:pPr>
+      <w:r>
+        <w:rPr>
+          <w:sz w:val="18"/>
+          <w:szCs w:val="18"/>
+          <w:rtl w:val="0"/>
+        </w:rPr>
+        <w:t xml:space="preserve">      type: http</w:t>
+      </w:r>
+    </w:p>
+    <w:p>
+      <w:pPr>
+        <w:ind w:left="720" w:firstLine="0"/>
+        <w:rPr>
+          <w:sz w:val="18"/>
+          <w:szCs w:val="18"/>
+        </w:rPr>
+      </w:pPr>
+      <w:r>
+        <w:rPr>
+          <w:sz w:val="18"/>
+          <w:szCs w:val="18"/>
+          <w:rtl w:val="0"/>
+        </w:rPr>
+        <w:t xml:space="preserve">      scheme: bearer</w:t>
+      </w:r>
+    </w:p>
+    <w:p>
+      <w:pPr>
+        <w:ind w:left="720" w:firstLine="0"/>
+        <w:rPr>
+          <w:sz w:val="18"/>
+          <w:szCs w:val="18"/>
+        </w:rPr>
+      </w:pPr>
+      <w:r>
+        <w:rPr>
+          <w:sz w:val="18"/>
+          <w:szCs w:val="18"/>
+          <w:rtl w:val="0"/>
+        </w:rPr>
+        <w:t xml:space="preserve">      bearerFormat: "token"</w:t>
+      </w:r>
+    </w:p>
+    <w:p>
+      <w:pPr>
+        <w:ind w:left="720" w:firstLine="0"/>
+        <w:rPr>
+          <w:sz w:val="18"/>
+          <w:szCs w:val="18"/>
+        </w:rPr>
+      </w:pPr>
+      <w:r>
+        <w:rPr>
+          <w:rtl w:val="0"/>
+        </w:rPr>
+      </w:r>
+    </w:p>
+    <w:p>
+      <w:pPr>
+        <w:ind w:left="720" w:firstLine="0"/>
+        <w:rPr>
+          <w:sz w:val="18"/>
+          <w:szCs w:val="18"/>
+        </w:rPr>
+      </w:pPr>
+      <w:r>
+        <w:rPr>
+          <w:sz w:val="18"/>
+          <w:szCs w:val="18"/>
+          <w:rtl w:val="0"/>
+        </w:rPr>
+        <w:t xml:space="preserve">    basicAuth:</w:t>
+      </w:r>
+    </w:p>
+    <w:p>
+      <w:pPr>
+        <w:ind w:left="720" w:firstLine="0"/>
+        <w:rPr>
+          <w:sz w:val="18"/>
+          <w:szCs w:val="18"/>
+        </w:rPr>
+      </w:pPr>
+      <w:r>
+        <w:rPr>
+          <w:sz w:val="18"/>
+          <w:szCs w:val="18"/>
+          <w:rtl w:val="0"/>
+        </w:rPr>
+        <w:t xml:space="preserve">      type: http</w:t>
+      </w:r>
+    </w:p>
+    <w:p>
+      <w:pPr>
+        <w:ind w:left="720" w:firstLine="0"/>
+        <w:rPr>
+          <w:sz w:val="18"/>
+          <w:szCs w:val="18"/>
+        </w:rPr>
+      </w:pPr>
+      <w:r>
+        <w:rPr>
+          <w:sz w:val="18"/>
+          <w:szCs w:val="18"/>
+          <w:rtl w:val="0"/>
+        </w:rPr>
+        <w:t xml:space="preserve">      scheme: basic</w:t>
+      </w:r>
+    </w:p>
+    <w:p>
+      <w:pPr>
+        <w:ind w:left="720" w:firstLine="0"/>
+        <w:rPr>
+          <w:sz w:val="18"/>
+          <w:szCs w:val="18"/>
+        </w:rPr>
+      </w:pPr>
+      <w:r>
+        <w:rPr>
+          <w:rtl w:val="0"/>
+        </w:rPr>
+      </w:r>
+    </w:p>
+    <w:p>
+      <w:pPr>
+        <w:ind w:left="720" w:firstLine="0"/>
+        <w:rPr>
+          <w:sz w:val="18"/>
+          <w:szCs w:val="18"/>
+        </w:rPr>
+      </w:pPr>
+      <w:r>
+        <w:rPr>
+          <w:sz w:val="18"/>
+          <w:szCs w:val="18"/>
+          <w:rtl w:val="0"/>
+        </w:rPr>
+        <w:t xml:space="preserve">    apiKeyAuth:</w:t>
+      </w:r>
+    </w:p>
+    <w:p>
+      <w:pPr>
+        <w:ind w:left="720" w:firstLine="0"/>
+        <w:rPr>
+          <w:sz w:val="18"/>
+          <w:szCs w:val="18"/>
+        </w:rPr>
+      </w:pPr>
+      <w:r>
+        <w:rPr>
+          <w:sz w:val="18"/>
+          <w:szCs w:val="18"/>
+          <w:rtl w:val="0"/>
+        </w:rPr>
+        <w:t xml:space="preserve">      type: apiKey</w:t>
+      </w:r>
+    </w:p>
+    <w:p>
+      <w:pPr>
+        <w:ind w:left="720" w:firstLine="0"/>
+        <w:rPr>
+          <w:sz w:val="18"/>
+          <w:szCs w:val="18"/>
+        </w:rPr>
+      </w:pPr>
+      <w:r>
+        <w:rPr>
+          <w:sz w:val="18"/>
+          <w:szCs w:val="18"/>
+          <w:rtl w:val="0"/>
+        </w:rPr>
+        <w:t xml:space="preserve">      in: header</w:t>
+      </w:r>
+    </w:p>
+    <w:p>
+      <w:pPr>
+        <w:ind w:left="720" w:firstLine="0"/>
+        <w:rPr>
+          <w:sz w:val="18"/>
+          <w:szCs w:val="18"/>
+        </w:rPr>
+      </w:pPr>
+      <w:r>
+        <w:rPr>
+          <w:sz w:val="18"/>
+          <w:szCs w:val="18"/>
+          <w:rtl w:val="0"/>
+        </w:rPr>
+        <w:t xml:space="preserve">      name: X-API-Key</w:t>
+      </w:r>
+    </w:p>
+    <w:p>
+      <w:pPr>
+        <w:ind w:left="720" w:firstLine="0"/>
+        <w:rPr>
+          <w:sz w:val="18"/>
+          <w:szCs w:val="18"/>
+        </w:rPr>
+      </w:pPr>
+      <w:r>
+        <w:rPr>
+          <w:rtl w:val="0"/>
+        </w:rPr>
+      </w:r>
+    </w:p>
+    <w:p>
+      <w:pPr>
+        <w:ind w:left="720" w:firstLine="0"/>
+        <w:rPr>
+          <w:sz w:val="18"/>
+          <w:szCs w:val="18"/>
+        </w:rPr>
+      </w:pPr>
+      <w:r>
+        <w:rPr>
+          <w:sz w:val="18"/>
+          <w:szCs w:val="18"/>
+          <w:rtl w:val="0"/>
+        </w:rPr>
+        <w:t xml:space="preserve">    oauth2Auth:</w:t>
+      </w:r>
+    </w:p>
+    <w:p>
+      <w:pPr>
+        <w:ind w:left="720" w:firstLine="0"/>
+        <w:rPr>
+          <w:sz w:val="18"/>
+          <w:szCs w:val="18"/>
+        </w:rPr>
+      </w:pPr>
+      <w:r>
+        <w:rPr>
+          <w:sz w:val="18"/>
+          <w:szCs w:val="18"/>
+          <w:rtl w:val="0"/>
+        </w:rPr>
+        <w:t xml:space="preserve">      type: oauth2</w:t>
+      </w:r>
+    </w:p>
+    <w:p>
+      <w:pPr>
+        <w:ind w:left="720" w:firstLine="0"/>
+        <w:rPr>
+          <w:sz w:val="18"/>
+          <w:szCs w:val="18"/>
+        </w:rPr>
+      </w:pPr>
+      <w:r>
+        <w:rPr>
+          <w:sz w:val="18"/>
+          <w:szCs w:val="18"/>
+          <w:rtl w:val="0"/>
+        </w:rPr>
+        <w:t xml:space="preserve">      flows:</w:t>
+      </w:r>
+    </w:p>
+    <w:p>
+      <w:pPr>
+        <w:ind w:left="720" w:firstLine="0"/>
+        <w:rPr>
+          <w:sz w:val="18"/>
+          <w:szCs w:val="18"/>
+        </w:rPr>
+      </w:pPr>
+      <w:r>
+        <w:rPr>
+          <w:sz w:val="18"/>
+          <w:szCs w:val="18"/>
+          <w:rtl w:val="0"/>
+        </w:rPr>
+        <w:t xml:space="preserve">        authorizationCode:</w:t>
+      </w:r>
+    </w:p>
+    <w:p>
+      <w:pPr>
+        <w:ind w:left="720" w:firstLine="0"/>
+        <w:rPr>
+          <w:sz w:val="18"/>
+          <w:szCs w:val="18"/>
+        </w:rPr>
+      </w:pPr>
+      <w:r>
+        <w:rPr>
+          <w:sz w:val="18"/>
+          <w:szCs w:val="18"/>
+          <w:rtl w:val="0"/>
+        </w:rPr>
+        <w:t xml:space="preserve">          authorizationUrl: https://github.com/login/oauth/authorize</w:t>
+      </w:r>
+    </w:p>
+    <w:p>
+      <w:pPr>
+        <w:ind w:left="720" w:firstLine="0"/>
+        <w:rPr>
+          <w:sz w:val="18"/>
+          <w:szCs w:val="18"/>
+        </w:rPr>
+      </w:pPr>
+      <w:r>
+        <w:rPr>
+          <w:sz w:val="18"/>
+          <w:szCs w:val="18"/>
+          <w:rtl w:val="0"/>
+        </w:rPr>
+        <w:t xml:space="preserve">          tokenUrl: https://github.com/login/oauth/access_token</w:t>
+      </w:r>
+    </w:p>
+    <w:p>
+      <w:pPr>
+        <w:ind w:left="720" w:firstLine="0"/>
+        <w:rPr>
+          <w:sz w:val="18"/>
+          <w:szCs w:val="18"/>
+        </w:rPr>
+      </w:pPr>
+      <w:r>
+        <w:rPr>
+          <w:sz w:val="18"/>
+          <w:szCs w:val="18"/>
+          <w:rtl w:val="0"/>
+        </w:rPr>
+        <w:t xml:space="preserve">          scopes:</w:t>
+      </w:r>
+    </w:p>
+    <w:p>
+      <w:pPr>
+        <w:ind w:left="720" w:firstLine="0"/>
+        <w:rPr>
+          <w:sz w:val="18"/>
+          <w:szCs w:val="18"/>
+        </w:rPr>
+      </w:pPr>
+      <w:r>
+        <w:rPr>
+          <w:sz w:val="18"/>
+          <w:szCs w:val="18"/>
+          <w:rtl w:val="0"/>
+        </w:rPr>
+        <w:t xml:space="preserve">            repo: Access to repositories</w:t>
+      </w:r>
+    </w:p>
+    <w:p>
+      <w:pPr>
+        <w:ind w:left="720" w:firstLine="0"/>
+        <w:rPr>
+          <w:sz w:val="18"/>
+          <w:szCs w:val="18"/>
+        </w:rPr>
+      </w:pPr>
+      <w:r>
+        <w:rPr>
+          <w:sz w:val="18"/>
+          <w:szCs w:val="18"/>
+          <w:rtl w:val="0"/>
+        </w:rPr>
+        <w:t xml:space="preserve">            user: Access to user profile</w:t>
+      </w:r>
+    </w:p>
+    <w:p>
+      <w:pPr>
+        <w:ind w:left="720" w:firstLine="0"/>
+        <w:rPr/>
+      </w:pPr>
+      <w:r>
+        <w:rPr>
+          <w:rtl w:val="0"/>
+        </w:rPr>
+      </w:r>
+    </w:p>
+    <w:p>
+      <w:pPr>
+        <w:ind w:left="720" w:firstLine="0"/>
+        <w:rPr/>
+      </w:pPr>
+      <w:r>
+        <w:rPr>
+          <w:rtl w:val="0"/>
+        </w:rPr>
+      </w:r>
+    </w:p>
+    <w:p>
+      <w:pPr>
+        <w:rPr/>
+      </w:pPr>
+      <w:r>
+        <w:rPr>
+          <w:rtl w:val="0"/>
+        </w:rPr>
+      </w:r>
+    </w:p>
+    <w:p>
+      <w:pPr>
+        <w:rPr/>
+      </w:pPr>
+      <w:r>
+        <w:rPr>
+          <w:rtl w:val="0"/>
+        </w:rPr>
+      </w:r>
+    </w:p>
+    <w:p>
+      <w:pPr>
+        <w:rPr/>
+      </w:pPr>
+      <w:r>
+        <w:rPr>
+          <w:rtl w:val="0"/>
+        </w:rPr>
+      </w:r>
+    </w:p>
+    <w:p>
+      <w:pPr>
+        <w:rPr/>
+      </w:pPr>
+      <w:r>
+        <w:rPr>
+          <w:rtl w:val="0"/>
+        </w:rPr>
+        <w:t xml:space="preserve">Assignments: </w:t>
+      </w:r>
+    </w:p>
+    <w:p>
+      <w:pPr>
+        <w:rPr/>
+      </w:pPr>
+      <w:r>
+        <w:rPr>
+          <w:rtl w:val="0"/>
+        </w:rPr>
+        <w:t xml:space="preserve">Task 1:</w:t>
+      </w:r>
+    </w:p>
+    <w:p>
+      <w:pPr>
+        <w:numPr>
+          <w:ilvl w:val="0"/>
+          <w:numId w:val="14"/>
+        </w:numPr>
+        <w:ind w:left="720" w:hanging="360"/>
+        <w:rPr>
+          <w:u w:val="none"/>
+        </w:rPr>
+      </w:pPr>
+      <w:r>
+        <w:rPr>
+          <w:rtl w:val="0"/>
+        </w:rPr>
+        <w:t xml:space="preserve">Use OpenAPI Spec git created in session and generate model using open api generator </w:t>
+      </w:r>
+    </w:p>
+    <w:p>
+      <w:pPr>
+        <w:ind w:left="0" w:firstLine="0"/>
+        <w:rPr/>
+      </w:pPr>
+      <w:r>
+        <w:rPr>
+          <w:rtl w:val="0"/>
+        </w:rPr>
+      </w:r>
+    </w:p>
+    <w:p>
+      <w:pPr>
+        <w:ind w:left="0" w:firstLine="0"/>
+        <w:rPr/>
+      </w:pPr>
+      <w:r>
+        <w:rPr>
+          <w:rtl w:val="0"/>
+        </w:rPr>
+        <w:t xml:space="preserve">Session Code - </w:t>
+      </w:r>
+      <w:hyperlink r:id="rId14">
+        <w:r>
+          <w:rPr>
+            <w:color w:val="1155cc"/>
+            <w:u w:val="single"/>
+            <w:rtl w:val="0"/>
+          </w:rPr>
+          <w:t xml:space="preserve">https://github.com/balaji-githubstore/java-api-automation-expleo-oct-2025.git</w:t>
+        </w:r>
+      </w:hyperlink>
+      <w:r>
+        <w:rPr>
+          <w:rtl w:val="0"/>
+        </w:rPr>
+      </w:r>
+    </w:p>
+    <w:p>
+      <w:pPr>
+        <w:ind w:left="0" w:firstLine="0"/>
+        <w:rPr/>
+      </w:pPr>
+      <w:r>
+        <w:rPr>
+          <w:rtl w:val="0"/>
+        </w:rPr>
+      </w:r>
+    </w:p>
+    <w:p>
+      <w:pPr>
+        <w:ind w:left="0" w:firstLine="0"/>
+        <w:rPr/>
+      </w:pPr>
+      <w:r>
+        <w:rPr>
+          <w:rtl w:val="0"/>
+        </w:rPr>
+        <w:t xml:space="preserve">Github API for practice:</w:t>
+      </w:r>
+    </w:p>
+    <w:p>
+      <w:pPr>
+        <w:rPr/>
+      </w:pPr>
+      <w:hyperlink r:id="rId15">
+        <w:r>
+          <w:rPr>
+            <w:color w:val="1155cc"/>
+            <w:u w:val="single"/>
+            <w:rtl w:val="0"/>
+          </w:rPr>
+          <w:t xml:space="preserve">https://docs.github.com/en/rest/repos?apiVersion=2022-11-28</w:t>
+        </w:r>
+      </w:hyperlink>
+      <w:r>
+        <w:rPr>
+          <w:rtl w:val="0"/>
+        </w:rPr>
+      </w:r>
+    </w:p>
+    <w:p>
+      <w:pPr>
+        <w:rPr/>
+      </w:pPr>
+      <w:r>
+        <w:rPr>
+          <w:rtl w:val="0"/>
+        </w:rPr>
       </w:r>
     </w:p>
     <w:p>
@@ -3243,16 +5789,30 @@
           <w:ilvl w:val="0"/>
           <w:numId w:val="7"/>
         </w:numPr>
+        <w:shd w:fill="ffffff" w:val="clear"/>
+        <w:spacing w:line="278.00000000000006" w:lineRule="auto"/>
         <w:ind w:left="720" w:hanging="360"/>
         <w:rPr>
-          <w:u w:val="none"/>
-        </w:rPr>
-      </w:pPr>
-      <w:r>
-        <w:rPr>
-          <w:rtl w:val="0"/>
-        </w:rPr>
-        <w:t xml:space="preserve">FindPetByStatus - binding to pojo model </w:t>
+          <w:color w:val="0969da"/>
+          <w:sz w:val="24"/>
+          <w:szCs w:val="24"/>
+        </w:rPr>
+      </w:pPr>
+      <w:hyperlink r:id="rId16">
+        <w:r>
+          <w:rPr>
+            <w:color w:val="0969da"/>
+            <w:sz w:val="24"/>
+            <w:szCs w:val="24"/>
+            <w:rtl w:val="0"/>
+          </w:rPr>
+          <w:t xml:space="preserve">List repositories for a user</w:t>
+        </w:r>
+      </w:hyperlink>
+      <w:r>
+        <w:rPr>
+          <w:rtl w:val="0"/>
+        </w:rPr>
       </w:r>
     </w:p>
     <w:p>
@@ -3261,17 +5821,28 @@
           <w:ilvl w:val="0"/>
           <w:numId w:val="7"/>
         </w:numPr>
+        <w:shd w:fill="ffffff" w:val="clear"/>
+        <w:spacing w:line="278.00000000000006" w:lineRule="auto"/>
         <w:ind w:left="720" w:hanging="360"/>
         <w:rPr>
-          <w:u w:val="none"/>
-        </w:rPr>
-      </w:pPr>
-      <w:r>
-        <w:rPr>
-          <w:rFonts w:ascii="Arial Unicode MS" w:cs="Arial Unicode MS" w:eastAsia="Arial Unicode MS" w:hAnsi="Arial Unicode MS"/>
-          <w:rtl w:val="0"/>
-        </w:rPr>
-        <w:t xml:space="preserve">OpenAPI Generator → model generator (POJO class) </w:t>
+          <w:color w:val="0969da"/>
+          <w:sz w:val="24"/>
+          <w:szCs w:val="24"/>
+        </w:rPr>
+      </w:pPr>
+      <w:r>
+        <w:fldChar w:fldCharType="begin"/>
+        <w:instrText xml:space="preserve"> HYPERLINK "https://docs.github.com/en/rest/repos/repos#list-repositories-for-the-authenticated-user" </w:instrText>
+        <w:fldChar w:fldCharType="separate"/>
+      </w:r>
+      <w:r>
+        <w:rPr>
+          <w:color w:val="0969da"/>
+          <w:sz w:val="24"/>
+          <w:szCs w:val="24"/>
+          <w:rtl w:val="0"/>
+        </w:rPr>
+        <w:t xml:space="preserve">List repositories for the authenticated user</w:t>
       </w:r>
     </w:p>
     <w:p>
@@ -3280,16 +5851,31 @@
           <w:ilvl w:val="0"/>
           <w:numId w:val="7"/>
         </w:numPr>
+        <w:shd w:fill="ffffff" w:val="clear"/>
+        <w:spacing w:line="278.00000000000006" w:lineRule="auto"/>
         <w:ind w:left="720" w:hanging="360"/>
         <w:rPr>
-          <w:u w:val="none"/>
-        </w:rPr>
-      </w:pPr>
-      <w:r>
-        <w:rPr>
-          <w:rtl w:val="0"/>
-        </w:rPr>
-        <w:t xml:space="preserve">We model generated using openAPI on the existing test method </w:t>
+          <w:color w:val="0969da"/>
+          <w:sz w:val="24"/>
+          <w:szCs w:val="24"/>
+        </w:rPr>
+      </w:pPr>
+      <w:r>
+        <w:fldChar w:fldCharType="end"/>
+      </w:r>
+      <w:r>
+        <w:fldChar w:fldCharType="begin"/>
+        <w:instrText xml:space="preserve"> HYPERLINK "https://docs.github.com/en/rest/repos/repos#create-a-repository-for-the-authenticated-user" </w:instrText>
+        <w:fldChar w:fldCharType="separate"/>
+      </w:r>
+      <w:r>
+        <w:rPr>
+          <w:color w:val="0969da"/>
+          <w:sz w:val="24"/>
+          <w:szCs w:val="24"/>
+          <w:rtl w:val="0"/>
+        </w:rPr>
+        <w:t xml:space="preserve">Create a repository for the authenticated user</w:t>
       </w:r>
     </w:p>
     <w:p>
@@ -3298,16 +5884,31 @@
           <w:ilvl w:val="0"/>
           <w:numId w:val="7"/>
         </w:numPr>
+        <w:shd w:fill="ffffff" w:val="clear"/>
+        <w:spacing w:line="278.00000000000006" w:lineRule="auto"/>
         <w:ind w:left="720" w:hanging="360"/>
         <w:rPr>
-          <w:u w:val="none"/>
-        </w:rPr>
-      </w:pPr>
-      <w:r>
-        <w:rPr>
-          <w:rtl w:val="0"/>
-        </w:rPr>
-        <w:t xml:space="preserve">Git API </w:t>
+          <w:color w:val="0969da"/>
+          <w:sz w:val="24"/>
+          <w:szCs w:val="24"/>
+        </w:rPr>
+      </w:pPr>
+      <w:r>
+        <w:fldChar w:fldCharType="end"/>
+      </w:r>
+      <w:r>
+        <w:fldChar w:fldCharType="begin"/>
+        <w:instrText xml:space="preserve"> HYPERLINK "https://docs.github.com/en/rest/repos/repos#update-a-repository" </w:instrText>
+        <w:fldChar w:fldCharType="separate"/>
+      </w:r>
+      <w:r>
+        <w:rPr>
+          <w:color w:val="0969da"/>
+          <w:sz w:val="24"/>
+          <w:szCs w:val="24"/>
+          <w:rtl w:val="0"/>
+        </w:rPr>
+        <w:t xml:space="preserve">Update a repository</w:t>
       </w:r>
     </w:p>
     <w:p>
@@ -3316,17 +5917,49 @@
           <w:ilvl w:val="0"/>
           <w:numId w:val="7"/>
         </w:numPr>
+        <w:shd w:fill="ffffff" w:val="clear"/>
+        <w:spacing w:line="278.00000000000006" w:lineRule="auto"/>
         <w:ind w:left="720" w:hanging="360"/>
         <w:rPr>
-          <w:u w:val="none"/>
-        </w:rPr>
-      </w:pPr>
-      <w:r>
-        <w:rPr>
-          <w:rtl w:val="0"/>
-        </w:rPr>
-        <w:t xml:space="preserve">Git or Setup for cucumber framework </w:t>
-      </w:r>
+          <w:color w:val="0969da"/>
+          <w:sz w:val="24"/>
+          <w:szCs w:val="24"/>
+        </w:rPr>
+      </w:pPr>
+      <w:r>
+        <w:fldChar w:fldCharType="end"/>
+      </w:r>
+      <w:hyperlink r:id="rId17">
+        <w:r>
+          <w:rPr>
+            <w:color w:val="0969da"/>
+            <w:sz w:val="24"/>
+            <w:szCs w:val="24"/>
+            <w:rtl w:val="0"/>
+          </w:rPr>
+          <w:t xml:space="preserve">Delete a repository</w:t>
+        </w:r>
+      </w:hyperlink>
+      <w:r>
+        <w:rPr>
+          <w:rtl w:val="0"/>
+        </w:rPr>
+      </w:r>
+    </w:p>
+    <w:p>
+      <w:pPr>
+        <w:rPr/>
+      </w:pPr>
+      <w:r>
+        <w:rPr>
+          <w:rtl w:val="0"/>
+        </w:rPr>
+      </w:r>
+    </w:p>
+    <w:p>
+      <w:pPr>
+        <w:rPr/>
+      </w:pPr>
       <w:r>
         <w:rPr>
           <w:rtl w:val="0"/>
@@ -3344,7 +5977,7 @@
 
 <file path=word/comments.xml><?xml version="1.0" encoding="utf-8"?>
 <w:comments xmlns:mc="http://schemas.openxmlformats.org/markup-compatibility/2006" xmlns:o="urn:schemas-microsoft-com:office:office" xmlns:r="http://schemas.openxmlformats.org/officeDocument/2006/relationships" xmlns:m="http://schemas.openxmlformats.org/officeDocument/2006/math" xmlns:v="urn:schemas-microsoft-com:vml" xmlns:wp="http://schemas.openxmlformats.org/drawingml/2006/wordprocessingDrawing" xmlns:w10="urn:schemas-microsoft-com:office:word" xmlns:w="http://schemas.openxmlformats.org/wordprocessingml/2006/main" xmlns:wne="http://schemas.microsoft.com/office/word/2006/wordml" xmlns:sl="http://schemas.openxmlformats.org/schemaLibrary/2006/main" xmlns:a="http://schemas.openxmlformats.org/drawingml/2006/main" xmlns:pic="http://schemas.openxmlformats.org/drawingml/2006/picture" xmlns:c="http://schemas.openxmlformats.org/drawingml/2006/chart" xmlns:lc="http://schemas.openxmlformats.org/drawingml/2006/lockedCanvas" xmlns:dgm="http://schemas.openxmlformats.org/drawingml/2006/diagram" xmlns:wps="http://schemas.microsoft.com/office/word/2010/wordprocessingShape" xmlns:wpg="http://schemas.microsoft.com/office/word/2010/wordprocessingGroup" xmlns:w14="http://schemas.microsoft.com/office/word/2010/wordml" xmlns:w15="http://schemas.microsoft.com/office/word/2012/wordml" xmlns:w16="http://schemas.microsoft.com/office/word/2018/wordml" xmlns:w16cex="http://schemas.microsoft.com/office/word/2018/wordml/cex" xmlns:w16cid="http://schemas.microsoft.com/office/word/2016/wordml/cid" xmlns="http://schemas.microsoft.com/office/tasks/2019/documenttasks" xmlns:cr="http://schemas.microsoft.com/office/comments/2020/reactions">
-  <w:comment w:author="Balaji D" w:id="0" w:date="2025-10-11T08:38:06Z">
+  <w:comment w:author="Balaji D" w:id="1" w:date="2025-10-18T06:44:23Z">
     <w:p>
       <w:pPr>
         <w:keepNext w:val="0"/>
@@ -3391,6 +6024,108 @@
           <w:vertAlign w:val="baseline"/>
           <w:rtl w:val="0"/>
         </w:rPr>
+        <w:t xml:space="preserve">git commit</w:t>
+      </w:r>
+    </w:p>
+  </w:comment>
+  <w:comment w:author="Balaji D" w:id="2" w:date="2025-10-18T06:48:12Z">
+    <w:p>
+      <w:pPr>
+        <w:keepNext w:val="0"/>
+        <w:keepLines w:val="0"/>
+        <w:pageBreakBefore w:val="0"/>
+        <w:widowControl w:val="0"/>
+        <w:pBdr>
+          <w:top w:space="0" w:sz="0" w:val="nil"/>
+          <w:left w:space="0" w:sz="0" w:val="nil"/>
+          <w:bottom w:space="0" w:sz="0" w:val="nil"/>
+          <w:right w:space="0" w:sz="0" w:val="nil"/>
+          <w:between w:space="0" w:sz="0" w:val="nil"/>
+        </w:pBdr>
+        <w:shd w:fill="auto" w:val="clear"/>
+        <w:spacing w:after="0" w:before="0" w:line="240" w:lineRule="auto"/>
+        <w:ind w:left="0" w:right="0" w:firstLine="0"/>
+        <w:jc w:val="left"/>
+        <w:rPr>
+          <w:rFonts w:ascii="Arial" w:cs="Arial" w:eastAsia="Arial" w:hAnsi="Arial"/>
+          <w:b w:val="0"/>
+          <w:i w:val="0"/>
+          <w:smallCaps w:val="0"/>
+          <w:strike w:val="0"/>
+          <w:color w:val="000000"/>
+          <w:sz w:val="22"/>
+          <w:szCs w:val="22"/>
+          <w:u w:val="none"/>
+          <w:shd w:fill="auto" w:val="clear"/>
+          <w:vertAlign w:val="baseline"/>
+        </w:rPr>
+      </w:pPr>
+      <w:r>
+        <w:rPr>
+          <w:rFonts w:ascii="Arial" w:cs="Arial" w:eastAsia="Arial" w:hAnsi="Arial"/>
+          <w:b w:val="0"/>
+          <w:i w:val="0"/>
+          <w:smallCaps w:val="0"/>
+          <w:strike w:val="0"/>
+          <w:color w:val="000000"/>
+          <w:sz w:val="22"/>
+          <w:szCs w:val="22"/>
+          <w:u w:val="none"/>
+          <w:shd w:fill="auto" w:val="clear"/>
+          <w:vertAlign w:val="baseline"/>
+          <w:rtl w:val="0"/>
+        </w:rPr>
+        <w:t xml:space="preserve">git push</w:t>
+      </w:r>
+    </w:p>
+  </w:comment>
+  <w:comment w:author="Balaji D" w:id="0" w:date="2025-10-11T08:38:06Z">
+    <w:p>
+      <w:pPr>
+        <w:keepNext w:val="0"/>
+        <w:keepLines w:val="0"/>
+        <w:pageBreakBefore w:val="0"/>
+        <w:widowControl w:val="0"/>
+        <w:pBdr>
+          <w:top w:space="0" w:sz="0" w:val="nil"/>
+          <w:left w:space="0" w:sz="0" w:val="nil"/>
+          <w:bottom w:space="0" w:sz="0" w:val="nil"/>
+          <w:right w:space="0" w:sz="0" w:val="nil"/>
+          <w:between w:space="0" w:sz="0" w:val="nil"/>
+        </w:pBdr>
+        <w:shd w:fill="auto" w:val="clear"/>
+        <w:spacing w:after="0" w:before="0" w:line="240" w:lineRule="auto"/>
+        <w:ind w:left="0" w:right="0" w:firstLine="0"/>
+        <w:jc w:val="left"/>
+        <w:rPr>
+          <w:rFonts w:ascii="Arial" w:cs="Arial" w:eastAsia="Arial" w:hAnsi="Arial"/>
+          <w:b w:val="0"/>
+          <w:i w:val="0"/>
+          <w:smallCaps w:val="0"/>
+          <w:strike w:val="0"/>
+          <w:color w:val="000000"/>
+          <w:sz w:val="22"/>
+          <w:szCs w:val="22"/>
+          <w:u w:val="none"/>
+          <w:shd w:fill="auto" w:val="clear"/>
+          <w:vertAlign w:val="baseline"/>
+        </w:rPr>
+      </w:pPr>
+      <w:r>
+        <w:rPr>
+          <w:rFonts w:ascii="Arial" w:cs="Arial" w:eastAsia="Arial" w:hAnsi="Arial"/>
+          <w:b w:val="0"/>
+          <w:i w:val="0"/>
+          <w:smallCaps w:val="0"/>
+          <w:strike w:val="0"/>
+          <w:color w:val="000000"/>
+          <w:sz w:val="22"/>
+          <w:szCs w:val="22"/>
+          <w:u w:val="none"/>
+          <w:shd w:fill="auto" w:val="clear"/>
+          <w:vertAlign w:val="baseline"/>
+          <w:rtl w:val="0"/>
+        </w:rPr>
         <w:t xml:space="preserve">add this only if you need model</w:t>
       </w:r>
     </w:p>
@@ -3403,8 +6138,20 @@
   <w:abstractNum w:abstractNumId="1">
     <w:lvl w:ilvl="0">
       <w:start w:val="1"/>
-      <w:numFmt w:val="bullet"/>
-      <w:lvlText w:val="●"/>
+      <w:numFmt w:val="decimal"/>
+      <w:lvlText w:val="%1."/>
+      <w:lvlJc w:val="left"/>
+      <w:pPr>
+        <w:ind w:left="720" w:hanging="360"/>
+      </w:pPr>
+      <w:rPr>
+        <w:u w:val="none"/>
+      </w:rPr>
+    </w:lvl>
+    <w:lvl w:ilvl="1">
+      <w:start w:val="1"/>
+      <w:numFmt w:val="lowerLetter"/>
+      <w:lvlText w:val="%2."/>
       <w:lvlJc w:val="left"/>
       <w:pPr>
         <w:ind w:left="1440" w:hanging="360"/>
@@ -3413,11 +6160,11 @@
         <w:u w:val="none"/>
       </w:rPr>
     </w:lvl>
-    <w:lvl w:ilvl="1">
-      <w:start w:val="1"/>
-      <w:numFmt w:val="bullet"/>
-      <w:lvlText w:val="○"/>
-      <w:lvlJc w:val="left"/>
+    <w:lvl w:ilvl="2">
+      <w:start w:val="1"/>
+      <w:numFmt w:val="lowerRoman"/>
+      <w:lvlText w:val="%3."/>
+      <w:lvlJc w:val="right"/>
       <w:pPr>
         <w:ind w:left="2160" w:hanging="360"/>
       </w:pPr>
@@ -3425,10 +6172,10 @@
         <w:u w:val="none"/>
       </w:rPr>
     </w:lvl>
-    <w:lvl w:ilvl="2">
-      <w:start w:val="1"/>
-      <w:numFmt w:val="bullet"/>
-      <w:lvlText w:val="■"/>
+    <w:lvl w:ilvl="3">
+      <w:start w:val="1"/>
+      <w:numFmt w:val="decimal"/>
+      <w:lvlText w:val="%4."/>
       <w:lvlJc w:val="left"/>
       <w:pPr>
         <w:ind w:left="2880" w:hanging="360"/>
@@ -3437,10 +6184,10 @@
         <w:u w:val="none"/>
       </w:rPr>
     </w:lvl>
-    <w:lvl w:ilvl="3">
-      <w:start w:val="1"/>
-      <w:numFmt w:val="bullet"/>
-      <w:lvlText w:val="●"/>
+    <w:lvl w:ilvl="4">
+      <w:start w:val="1"/>
+      <w:numFmt w:val="lowerLetter"/>
+      <w:lvlText w:val="%5."/>
       <w:lvlJc w:val="left"/>
       <w:pPr>
         <w:ind w:left="3600" w:hanging="360"/>
@@ -3449,11 +6196,11 @@
         <w:u w:val="none"/>
       </w:rPr>
     </w:lvl>
-    <w:lvl w:ilvl="4">
-      <w:start w:val="1"/>
-      <w:numFmt w:val="bullet"/>
-      <w:lvlText w:val="○"/>
-      <w:lvlJc w:val="left"/>
+    <w:lvl w:ilvl="5">
+      <w:start w:val="1"/>
+      <w:numFmt w:val="lowerRoman"/>
+      <w:lvlText w:val="%6."/>
+      <w:lvlJc w:val="right"/>
       <w:pPr>
         <w:ind w:left="4320" w:hanging="360"/>
       </w:pPr>
@@ -3461,10 +6208,10 @@
         <w:u w:val="none"/>
       </w:rPr>
     </w:lvl>
-    <w:lvl w:ilvl="5">
-      <w:start w:val="1"/>
-      <w:numFmt w:val="bullet"/>
-      <w:lvlText w:val="■"/>
+    <w:lvl w:ilvl="6">
+      <w:start w:val="1"/>
+      <w:numFmt w:val="decimal"/>
+      <w:lvlText w:val="%7."/>
       <w:lvlJc w:val="left"/>
       <w:pPr>
         <w:ind w:left="5040" w:hanging="360"/>
@@ -3473,10 +6220,10 @@
         <w:u w:val="none"/>
       </w:rPr>
     </w:lvl>
-    <w:lvl w:ilvl="6">
-      <w:start w:val="1"/>
-      <w:numFmt w:val="bullet"/>
-      <w:lvlText w:val="●"/>
+    <w:lvl w:ilvl="7">
+      <w:start w:val="1"/>
+      <w:numFmt w:val="lowerLetter"/>
+      <w:lvlText w:val="%8."/>
       <w:lvlJc w:val="left"/>
       <w:pPr>
         <w:ind w:left="5760" w:hanging="360"/>
@@ -3485,25 +6232,13 @@
         <w:u w:val="none"/>
       </w:rPr>
     </w:lvl>
-    <w:lvl w:ilvl="7">
-      <w:start w:val="1"/>
-      <w:numFmt w:val="bullet"/>
-      <w:lvlText w:val="○"/>
-      <w:lvlJc w:val="left"/>
+    <w:lvl w:ilvl="8">
+      <w:start w:val="1"/>
+      <w:numFmt w:val="lowerRoman"/>
+      <w:lvlText w:val="%9."/>
+      <w:lvlJc w:val="right"/>
       <w:pPr>
         <w:ind w:left="6480" w:hanging="360"/>
-      </w:pPr>
-      <w:rPr>
-        <w:u w:val="none"/>
-      </w:rPr>
-    </w:lvl>
-    <w:lvl w:ilvl="8">
-      <w:start w:val="1"/>
-      <w:numFmt w:val="bullet"/>
-      <w:lvlText w:val="■"/>
-      <w:lvlJc w:val="left"/>
-      <w:pPr>
-        <w:ind w:left="7200" w:hanging="360"/>
       </w:pPr>
       <w:rPr>
         <w:u w:val="none"/>
@@ -3513,6 +6248,116 @@
   <w:abstractNum w:abstractNumId="2">
     <w:lvl w:ilvl="0">
       <w:start w:val="1"/>
+      <w:numFmt w:val="bullet"/>
+      <w:lvlText w:val="●"/>
+      <w:lvlJc w:val="left"/>
+      <w:pPr>
+        <w:ind w:left="1440" w:hanging="360"/>
+      </w:pPr>
+      <w:rPr>
+        <w:u w:val="none"/>
+      </w:rPr>
+    </w:lvl>
+    <w:lvl w:ilvl="1">
+      <w:start w:val="1"/>
+      <w:numFmt w:val="bullet"/>
+      <w:lvlText w:val="○"/>
+      <w:lvlJc w:val="left"/>
+      <w:pPr>
+        <w:ind w:left="2160" w:hanging="360"/>
+      </w:pPr>
+      <w:rPr>
+        <w:u w:val="none"/>
+      </w:rPr>
+    </w:lvl>
+    <w:lvl w:ilvl="2">
+      <w:start w:val="1"/>
+      <w:numFmt w:val="bullet"/>
+      <w:lvlText w:val="■"/>
+      <w:lvlJc w:val="left"/>
+      <w:pPr>
+        <w:ind w:left="2880" w:hanging="360"/>
+      </w:pPr>
+      <w:rPr>
+        <w:u w:val="none"/>
+      </w:rPr>
+    </w:lvl>
+    <w:lvl w:ilvl="3">
+      <w:start w:val="1"/>
+      <w:numFmt w:val="bullet"/>
+      <w:lvlText w:val="●"/>
+      <w:lvlJc w:val="left"/>
+      <w:pPr>
+        <w:ind w:left="3600" w:hanging="360"/>
+      </w:pPr>
+      <w:rPr>
+        <w:u w:val="none"/>
+      </w:rPr>
+    </w:lvl>
+    <w:lvl w:ilvl="4">
+      <w:start w:val="1"/>
+      <w:numFmt w:val="bullet"/>
+      <w:lvlText w:val="○"/>
+      <w:lvlJc w:val="left"/>
+      <w:pPr>
+        <w:ind w:left="4320" w:hanging="360"/>
+      </w:pPr>
+      <w:rPr>
+        <w:u w:val="none"/>
+      </w:rPr>
+    </w:lvl>
+    <w:lvl w:ilvl="5">
+      <w:start w:val="1"/>
+      <w:numFmt w:val="bullet"/>
+      <w:lvlText w:val="■"/>
+      <w:lvlJc w:val="left"/>
+      <w:pPr>
+        <w:ind w:left="5040" w:hanging="360"/>
+      </w:pPr>
+      <w:rPr>
+        <w:u w:val="none"/>
+      </w:rPr>
+    </w:lvl>
+    <w:lvl w:ilvl="6">
+      <w:start w:val="1"/>
+      <w:numFmt w:val="bullet"/>
+      <w:lvlText w:val="●"/>
+      <w:lvlJc w:val="left"/>
+      <w:pPr>
+        <w:ind w:left="5760" w:hanging="360"/>
+      </w:pPr>
+      <w:rPr>
+        <w:u w:val="none"/>
+      </w:rPr>
+    </w:lvl>
+    <w:lvl w:ilvl="7">
+      <w:start w:val="1"/>
+      <w:numFmt w:val="bullet"/>
+      <w:lvlText w:val="○"/>
+      <w:lvlJc w:val="left"/>
+      <w:pPr>
+        <w:ind w:left="6480" w:hanging="360"/>
+      </w:pPr>
+      <w:rPr>
+        <w:u w:val="none"/>
+      </w:rPr>
+    </w:lvl>
+    <w:lvl w:ilvl="8">
+      <w:start w:val="1"/>
+      <w:numFmt w:val="bullet"/>
+      <w:lvlText w:val="■"/>
+      <w:lvlJc w:val="left"/>
+      <w:pPr>
+        <w:ind w:left="7200" w:hanging="360"/>
+      </w:pPr>
+      <w:rPr>
+        <w:u w:val="none"/>
+      </w:rPr>
+    </w:lvl>
+  </w:abstractNum>
+  <w:abstractNum w:abstractNumId="3">
+    <w:lvl w:ilvl="0">
+      <w:start w:val="1"/>
       <w:numFmt w:val="decimal"/>
       <w:lvlText w:val="%1."/>
       <w:lvlJc w:val="left"/>
@@ -3620,7 +6465,7 @@
       </w:rPr>
     </w:lvl>
   </w:abstractNum>
-  <w:abstractNum w:abstractNumId="3">
+  <w:abstractNum w:abstractNumId="4">
     <w:lvl w:ilvl="0">
       <w:start w:val="1"/>
       <w:numFmt w:val="decimal"/>
@@ -3730,14 +6575,14 @@
       </w:rPr>
     </w:lvl>
   </w:abstractNum>
-  <w:abstractNum w:abstractNumId="4">
+  <w:abstractNum w:abstractNumId="5">
     <w:lvl w:ilvl="0">
       <w:start w:val="1"/>
       <w:numFmt w:val="decimal"/>
       <w:lvlText w:val="%1."/>
       <w:lvlJc w:val="left"/>
       <w:pPr>
-        <w:ind w:left="1440" w:hanging="360"/>
+        <w:ind w:left="720" w:hanging="360"/>
       </w:pPr>
       <w:rPr>
         <w:u w:val="none"/>
@@ -3749,7 +6594,7 @@
       <w:lvlText w:val="%2."/>
       <w:lvlJc w:val="left"/>
       <w:pPr>
-        <w:ind w:left="2160" w:hanging="360"/>
+        <w:ind w:left="1440" w:hanging="360"/>
       </w:pPr>
       <w:rPr>
         <w:u w:val="none"/>
@@ -3761,7 +6606,7 @@
       <w:lvlText w:val="%3."/>
       <w:lvlJc w:val="right"/>
       <w:pPr>
-        <w:ind w:left="2880" w:hanging="360"/>
+        <w:ind w:left="2160" w:hanging="360"/>
       </w:pPr>
       <w:rPr>
         <w:u w:val="none"/>
@@ -3773,7 +6618,7 @@
       <w:lvlText w:val="%4."/>
       <w:lvlJc w:val="left"/>
       <w:pPr>
-        <w:ind w:left="3600" w:hanging="360"/>
+        <w:ind w:left="2880" w:hanging="360"/>
       </w:pPr>
       <w:rPr>
         <w:u w:val="none"/>
@@ -3785,7 +6630,7 @@
       <w:lvlText w:val="%5."/>
       <w:lvlJc w:val="left"/>
       <w:pPr>
-        <w:ind w:left="4320" w:hanging="360"/>
+        <w:ind w:left="3600" w:hanging="360"/>
       </w:pPr>
       <w:rPr>
         <w:u w:val="none"/>
@@ -3797,7 +6642,7 @@
       <w:lvlText w:val="%6."/>
       <w:lvlJc w:val="right"/>
       <w:pPr>
-        <w:ind w:left="5040" w:hanging="360"/>
+        <w:ind w:left="4320" w:hanging="360"/>
       </w:pPr>
       <w:rPr>
         <w:u w:val="none"/>
@@ -3809,7 +6654,7 @@
       <w:lvlText w:val="%7."/>
       <w:lvlJc w:val="left"/>
       <w:pPr>
-        <w:ind w:left="5760" w:hanging="360"/>
+        <w:ind w:left="5040" w:hanging="360"/>
       </w:pPr>
       <w:rPr>
         <w:u w:val="none"/>
@@ -3821,7 +6666,7 @@
       <w:lvlText w:val="%8."/>
       <w:lvlJc w:val="left"/>
       <w:pPr>
-        <w:ind w:left="6480" w:hanging="360"/>
+        <w:ind w:left="5760" w:hanging="360"/>
       </w:pPr>
       <w:rPr>
         <w:u w:val="none"/>
@@ -3833,21 +6678,21 @@
       <w:lvlText w:val="%9."/>
       <w:lvlJc w:val="right"/>
       <w:pPr>
-        <w:ind w:left="7200" w:hanging="360"/>
+        <w:ind w:left="6480" w:hanging="360"/>
       </w:pPr>
       <w:rPr>
         <w:u w:val="none"/>
       </w:rPr>
     </w:lvl>
   </w:abstractNum>
-  <w:abstractNum w:abstractNumId="5">
+  <w:abstractNum w:abstractNumId="6">
     <w:lvl w:ilvl="0">
       <w:start w:val="1"/>
       <w:numFmt w:val="decimal"/>
       <w:lvlText w:val="%1."/>
       <w:lvlJc w:val="left"/>
       <w:pPr>
-        <w:ind w:left="720" w:hanging="360"/>
+        <w:ind w:left="1440" w:hanging="360"/>
       </w:pPr>
       <w:rPr>
         <w:u w:val="none"/>
@@ -3859,7 +6704,7 @@
       <w:lvlText w:val="%2."/>
       <w:lvlJc w:val="left"/>
       <w:pPr>
-        <w:ind w:left="1440" w:hanging="360"/>
+        <w:ind w:left="2160" w:hanging="360"/>
       </w:pPr>
       <w:rPr>
         <w:u w:val="none"/>
@@ -3871,7 +6716,7 @@
       <w:lvlText w:val="%3."/>
       <w:lvlJc w:val="right"/>
       <w:pPr>
-        <w:ind w:left="2160" w:hanging="360"/>
+        <w:ind w:left="2880" w:hanging="360"/>
       </w:pPr>
       <w:rPr>
         <w:u w:val="none"/>
@@ -3883,7 +6728,7 @@
       <w:lvlText w:val="%4."/>
       <w:lvlJc w:val="left"/>
       <w:pPr>
-        <w:ind w:left="2880" w:hanging="360"/>
+        <w:ind w:left="3600" w:hanging="360"/>
       </w:pPr>
       <w:rPr>
         <w:u w:val="none"/>
@@ -3895,7 +6740,7 @@
       <w:lvlText w:val="%5."/>
       <w:lvlJc w:val="left"/>
       <w:pPr>
-        <w:ind w:left="3600" w:hanging="360"/>
+        <w:ind w:left="4320" w:hanging="360"/>
       </w:pPr>
       <w:rPr>
         <w:u w:val="none"/>
@@ -3907,7 +6752,7 @@
       <w:lvlText w:val="%6."/>
       <w:lvlJc w:val="right"/>
       <w:pPr>
-        <w:ind w:left="4320" w:hanging="360"/>
+        <w:ind w:left="5040" w:hanging="360"/>
       </w:pPr>
       <w:rPr>
         <w:u w:val="none"/>
@@ -3919,7 +6764,7 @@
       <w:lvlText w:val="%7."/>
       <w:lvlJc w:val="left"/>
       <w:pPr>
-        <w:ind w:left="5040" w:hanging="360"/>
+        <w:ind w:left="5760" w:hanging="360"/>
       </w:pPr>
       <w:rPr>
         <w:u w:val="none"/>
@@ -3931,7 +6776,7 @@
       <w:lvlText w:val="%8."/>
       <w:lvlJc w:val="left"/>
       <w:pPr>
-        <w:ind w:left="5760" w:hanging="360"/>
+        <w:ind w:left="6480" w:hanging="360"/>
       </w:pPr>
       <w:rPr>
         <w:u w:val="none"/>
@@ -3943,21 +6788,21 @@
       <w:lvlText w:val="%9."/>
       <w:lvlJc w:val="right"/>
       <w:pPr>
-        <w:ind w:left="6480" w:hanging="360"/>
+        <w:ind w:left="7200" w:hanging="360"/>
       </w:pPr>
       <w:rPr>
         <w:u w:val="none"/>
       </w:rPr>
     </w:lvl>
   </w:abstractNum>
-  <w:abstractNum w:abstractNumId="6">
+  <w:abstractNum w:abstractNumId="7">
     <w:lvl w:ilvl="0">
       <w:start w:val="1"/>
       <w:numFmt w:val="decimal"/>
       <w:lvlText w:val="%1."/>
       <w:lvlJc w:val="left"/>
       <w:pPr>
-        <w:ind w:left="1440" w:hanging="360"/>
+        <w:ind w:left="720" w:hanging="360"/>
       </w:pPr>
       <w:rPr>
         <w:u w:val="none"/>
@@ -3969,7 +6814,7 @@
       <w:lvlText w:val="%2."/>
       <w:lvlJc w:val="left"/>
       <w:pPr>
-        <w:ind w:left="2160" w:hanging="360"/>
+        <w:ind w:left="1440" w:hanging="360"/>
       </w:pPr>
       <w:rPr>
         <w:u w:val="none"/>
@@ -3981,7 +6826,7 @@
       <w:lvlText w:val="%3."/>
       <w:lvlJc w:val="right"/>
       <w:pPr>
-        <w:ind w:left="2880" w:hanging="360"/>
+        <w:ind w:left="2160" w:hanging="360"/>
       </w:pPr>
       <w:rPr>
         <w:u w:val="none"/>
@@ -3993,7 +6838,7 @@
       <w:lvlText w:val="%4."/>
       <w:lvlJc w:val="left"/>
       <w:pPr>
-        <w:ind w:left="3600" w:hanging="360"/>
+        <w:ind w:left="2880" w:hanging="360"/>
       </w:pPr>
       <w:rPr>
         <w:u w:val="none"/>
@@ -4005,7 +6850,7 @@
       <w:lvlText w:val="%5."/>
       <w:lvlJc w:val="left"/>
       <w:pPr>
-        <w:ind w:left="4320" w:hanging="360"/>
+        <w:ind w:left="3600" w:hanging="360"/>
       </w:pPr>
       <w:rPr>
         <w:u w:val="none"/>
@@ -4017,7 +6862,7 @@
       <w:lvlText w:val="%6."/>
       <w:lvlJc w:val="right"/>
       <w:pPr>
-        <w:ind w:left="5040" w:hanging="360"/>
+        <w:ind w:left="4320" w:hanging="360"/>
       </w:pPr>
       <w:rPr>
         <w:u w:val="none"/>
@@ -4029,7 +6874,7 @@
       <w:lvlText w:val="%7."/>
       <w:lvlJc w:val="left"/>
       <w:pPr>
-        <w:ind w:left="5760" w:hanging="360"/>
+        <w:ind w:left="5040" w:hanging="360"/>
       </w:pPr>
       <w:rPr>
         <w:u w:val="none"/>
@@ -4041,7 +6886,7 @@
       <w:lvlText w:val="%8."/>
       <w:lvlJc w:val="left"/>
       <w:pPr>
-        <w:ind w:left="6480" w:hanging="360"/>
+        <w:ind w:left="5760" w:hanging="360"/>
       </w:pPr>
       <w:rPr>
         <w:u w:val="none"/>
@@ -4053,14 +6898,14 @@
       <w:lvlText w:val="%9."/>
       <w:lvlJc w:val="right"/>
       <w:pPr>
-        <w:ind w:left="7200" w:hanging="360"/>
+        <w:ind w:left="6480" w:hanging="360"/>
       </w:pPr>
       <w:rPr>
         <w:u w:val="none"/>
       </w:rPr>
     </w:lvl>
   </w:abstractNum>
-  <w:abstractNum w:abstractNumId="7">
+  <w:abstractNum w:abstractNumId="8">
     <w:lvl w:ilvl="0">
       <w:start w:val="1"/>
       <w:numFmt w:val="decimal"/>
@@ -4170,7 +7015,997 @@
       </w:rPr>
     </w:lvl>
   </w:abstractNum>
-  <w:abstractNum w:abstractNumId="8">
+  <w:abstractNum w:abstractNumId="9">
+    <w:lvl w:ilvl="0">
+      <w:start w:val="1"/>
+      <w:numFmt w:val="decimal"/>
+      <w:lvlText w:val="%1."/>
+      <w:lvlJc w:val="left"/>
+      <w:pPr>
+        <w:ind w:left="1440" w:hanging="360"/>
+      </w:pPr>
+      <w:rPr>
+        <w:u w:val="none"/>
+      </w:rPr>
+    </w:lvl>
+    <w:lvl w:ilvl="1">
+      <w:start w:val="1"/>
+      <w:numFmt w:val="lowerLetter"/>
+      <w:lvlText w:val="%2."/>
+      <w:lvlJc w:val="left"/>
+      <w:pPr>
+        <w:ind w:left="2160" w:hanging="360"/>
+      </w:pPr>
+      <w:rPr>
+        <w:u w:val="none"/>
+      </w:rPr>
+    </w:lvl>
+    <w:lvl w:ilvl="2">
+      <w:start w:val="1"/>
+      <w:numFmt w:val="lowerRoman"/>
+      <w:lvlText w:val="%3."/>
+      <w:lvlJc w:val="right"/>
+      <w:pPr>
+        <w:ind w:left="2880" w:hanging="360"/>
+      </w:pPr>
+      <w:rPr>
+        <w:u w:val="none"/>
+      </w:rPr>
+    </w:lvl>
+    <w:lvl w:ilvl="3">
+      <w:start w:val="1"/>
+      <w:numFmt w:val="decimal"/>
+      <w:lvlText w:val="%4."/>
+      <w:lvlJc w:val="left"/>
+      <w:pPr>
+        <w:ind w:left="3600" w:hanging="360"/>
+      </w:pPr>
+      <w:rPr>
+        <w:u w:val="none"/>
+      </w:rPr>
+    </w:lvl>
+    <w:lvl w:ilvl="4">
+      <w:start w:val="1"/>
+      <w:numFmt w:val="lowerLetter"/>
+      <w:lvlText w:val="%5."/>
+      <w:lvlJc w:val="left"/>
+      <w:pPr>
+        <w:ind w:left="4320" w:hanging="360"/>
+      </w:pPr>
+      <w:rPr>
+        <w:u w:val="none"/>
+      </w:rPr>
+    </w:lvl>
+    <w:lvl w:ilvl="5">
+      <w:start w:val="1"/>
+      <w:numFmt w:val="lowerRoman"/>
+      <w:lvlText w:val="%6."/>
+      <w:lvlJc w:val="right"/>
+      <w:pPr>
+        <w:ind w:left="5040" w:hanging="360"/>
+      </w:pPr>
+      <w:rPr>
+        <w:u w:val="none"/>
+      </w:rPr>
+    </w:lvl>
+    <w:lvl w:ilvl="6">
+      <w:start w:val="1"/>
+      <w:numFmt w:val="decimal"/>
+      <w:lvlText w:val="%7."/>
+      <w:lvlJc w:val="left"/>
+      <w:pPr>
+        <w:ind w:left="5760" w:hanging="360"/>
+      </w:pPr>
+      <w:rPr>
+        <w:u w:val="none"/>
+      </w:rPr>
+    </w:lvl>
+    <w:lvl w:ilvl="7">
+      <w:start w:val="1"/>
+      <w:numFmt w:val="lowerLetter"/>
+      <w:lvlText w:val="%8."/>
+      <w:lvlJc w:val="left"/>
+      <w:pPr>
+        <w:ind w:left="6480" w:hanging="360"/>
+      </w:pPr>
+      <w:rPr>
+        <w:u w:val="none"/>
+      </w:rPr>
+    </w:lvl>
+    <w:lvl w:ilvl="8">
+      <w:start w:val="1"/>
+      <w:numFmt w:val="lowerRoman"/>
+      <w:lvlText w:val="%9."/>
+      <w:lvlJc w:val="right"/>
+      <w:pPr>
+        <w:ind w:left="7200" w:hanging="360"/>
+      </w:pPr>
+      <w:rPr>
+        <w:u w:val="none"/>
+      </w:rPr>
+    </w:lvl>
+  </w:abstractNum>
+  <w:abstractNum w:abstractNumId="10">
+    <w:lvl w:ilvl="0">
+      <w:start w:val="1"/>
+      <w:numFmt w:val="decimal"/>
+      <w:lvlText w:val="%1."/>
+      <w:lvlJc w:val="left"/>
+      <w:pPr>
+        <w:ind w:left="1440" w:hanging="360"/>
+      </w:pPr>
+      <w:rPr>
+        <w:u w:val="none"/>
+      </w:rPr>
+    </w:lvl>
+    <w:lvl w:ilvl="1">
+      <w:start w:val="1"/>
+      <w:numFmt w:val="lowerLetter"/>
+      <w:lvlText w:val="%2."/>
+      <w:lvlJc w:val="left"/>
+      <w:pPr>
+        <w:ind w:left="2160" w:hanging="360"/>
+      </w:pPr>
+      <w:rPr>
+        <w:u w:val="none"/>
+      </w:rPr>
+    </w:lvl>
+    <w:lvl w:ilvl="2">
+      <w:start w:val="1"/>
+      <w:numFmt w:val="lowerRoman"/>
+      <w:lvlText w:val="%3."/>
+      <w:lvlJc w:val="right"/>
+      <w:pPr>
+        <w:ind w:left="2880" w:hanging="360"/>
+      </w:pPr>
+      <w:rPr>
+        <w:u w:val="none"/>
+      </w:rPr>
+    </w:lvl>
+    <w:lvl w:ilvl="3">
+      <w:start w:val="1"/>
+      <w:numFmt w:val="decimal"/>
+      <w:lvlText w:val="%4."/>
+      <w:lvlJc w:val="left"/>
+      <w:pPr>
+        <w:ind w:left="3600" w:hanging="360"/>
+      </w:pPr>
+      <w:rPr>
+        <w:u w:val="none"/>
+      </w:rPr>
+    </w:lvl>
+    <w:lvl w:ilvl="4">
+      <w:start w:val="1"/>
+      <w:numFmt w:val="lowerLetter"/>
+      <w:lvlText w:val="%5."/>
+      <w:lvlJc w:val="left"/>
+      <w:pPr>
+        <w:ind w:left="4320" w:hanging="360"/>
+      </w:pPr>
+      <w:rPr>
+        <w:u w:val="none"/>
+      </w:rPr>
+    </w:lvl>
+    <w:lvl w:ilvl="5">
+      <w:start w:val="1"/>
+      <w:numFmt w:val="lowerRoman"/>
+      <w:lvlText w:val="%6."/>
+      <w:lvlJc w:val="right"/>
+      <w:pPr>
+        <w:ind w:left="5040" w:hanging="360"/>
+      </w:pPr>
+      <w:rPr>
+        <w:u w:val="none"/>
+      </w:rPr>
+    </w:lvl>
+    <w:lvl w:ilvl="6">
+      <w:start w:val="1"/>
+      <w:numFmt w:val="decimal"/>
+      <w:lvlText w:val="%7."/>
+      <w:lvlJc w:val="left"/>
+      <w:pPr>
+        <w:ind w:left="5760" w:hanging="360"/>
+      </w:pPr>
+      <w:rPr>
+        <w:u w:val="none"/>
+      </w:rPr>
+    </w:lvl>
+    <w:lvl w:ilvl="7">
+      <w:start w:val="1"/>
+      <w:numFmt w:val="lowerLetter"/>
+      <w:lvlText w:val="%8."/>
+      <w:lvlJc w:val="left"/>
+      <w:pPr>
+        <w:ind w:left="6480" w:hanging="360"/>
+      </w:pPr>
+      <w:rPr>
+        <w:u w:val="none"/>
+      </w:rPr>
+    </w:lvl>
+    <w:lvl w:ilvl="8">
+      <w:start w:val="1"/>
+      <w:numFmt w:val="lowerRoman"/>
+      <w:lvlText w:val="%9."/>
+      <w:lvlJc w:val="right"/>
+      <w:pPr>
+        <w:ind w:left="7200" w:hanging="360"/>
+      </w:pPr>
+      <w:rPr>
+        <w:u w:val="none"/>
+      </w:rPr>
+    </w:lvl>
+  </w:abstractNum>
+  <w:abstractNum w:abstractNumId="11">
+    <w:lvl w:ilvl="0">
+      <w:start w:val="1"/>
+      <w:numFmt w:val="decimal"/>
+      <w:lvlText w:val="%1."/>
+      <w:lvlJc w:val="left"/>
+      <w:pPr>
+        <w:ind w:left="720" w:hanging="360"/>
+      </w:pPr>
+      <w:rPr>
+        <w:u w:val="none"/>
+      </w:rPr>
+    </w:lvl>
+    <w:lvl w:ilvl="1">
+      <w:start w:val="1"/>
+      <w:numFmt w:val="lowerLetter"/>
+      <w:lvlText w:val="%2."/>
+      <w:lvlJc w:val="left"/>
+      <w:pPr>
+        <w:ind w:left="1440" w:hanging="360"/>
+      </w:pPr>
+      <w:rPr>
+        <w:u w:val="none"/>
+      </w:rPr>
+    </w:lvl>
+    <w:lvl w:ilvl="2">
+      <w:start w:val="1"/>
+      <w:numFmt w:val="lowerRoman"/>
+      <w:lvlText w:val="%3."/>
+      <w:lvlJc w:val="right"/>
+      <w:pPr>
+        <w:ind w:left="2160" w:hanging="360"/>
+      </w:pPr>
+      <w:rPr>
+        <w:u w:val="none"/>
+      </w:rPr>
+    </w:lvl>
+    <w:lvl w:ilvl="3">
+      <w:start w:val="1"/>
+      <w:numFmt w:val="decimal"/>
+      <w:lvlText w:val="%4."/>
+      <w:lvlJc w:val="left"/>
+      <w:pPr>
+        <w:ind w:left="2880" w:hanging="360"/>
+      </w:pPr>
+      <w:rPr>
+        <w:u w:val="none"/>
+      </w:rPr>
+    </w:lvl>
+    <w:lvl w:ilvl="4">
+      <w:start w:val="1"/>
+      <w:numFmt w:val="lowerLetter"/>
+      <w:lvlText w:val="%5."/>
+      <w:lvlJc w:val="left"/>
+      <w:pPr>
+        <w:ind w:left="3600" w:hanging="360"/>
+      </w:pPr>
+      <w:rPr>
+        <w:u w:val="none"/>
+      </w:rPr>
+    </w:lvl>
+    <w:lvl w:ilvl="5">
+      <w:start w:val="1"/>
+      <w:numFmt w:val="lowerRoman"/>
+      <w:lvlText w:val="%6."/>
+      <w:lvlJc w:val="right"/>
+      <w:pPr>
+        <w:ind w:left="4320" w:hanging="360"/>
+      </w:pPr>
+      <w:rPr>
+        <w:u w:val="none"/>
+      </w:rPr>
+    </w:lvl>
+    <w:lvl w:ilvl="6">
+      <w:start w:val="1"/>
+      <w:numFmt w:val="decimal"/>
+      <w:lvlText w:val="%7."/>
+      <w:lvlJc w:val="left"/>
+      <w:pPr>
+        <w:ind w:left="5040" w:hanging="360"/>
+      </w:pPr>
+      <w:rPr>
+        <w:u w:val="none"/>
+      </w:rPr>
+    </w:lvl>
+    <w:lvl w:ilvl="7">
+      <w:start w:val="1"/>
+      <w:numFmt w:val="lowerLetter"/>
+      <w:lvlText w:val="%8."/>
+      <w:lvlJc w:val="left"/>
+      <w:pPr>
+        <w:ind w:left="5760" w:hanging="360"/>
+      </w:pPr>
+      <w:rPr>
+        <w:u w:val="none"/>
+      </w:rPr>
+    </w:lvl>
+    <w:lvl w:ilvl="8">
+      <w:start w:val="1"/>
+      <w:numFmt w:val="lowerRoman"/>
+      <w:lvlText w:val="%9."/>
+      <w:lvlJc w:val="right"/>
+      <w:pPr>
+        <w:ind w:left="6480" w:hanging="360"/>
+      </w:pPr>
+      <w:rPr>
+        <w:u w:val="none"/>
+      </w:rPr>
+    </w:lvl>
+  </w:abstractNum>
+  <w:abstractNum w:abstractNumId="12">
+    <w:lvl w:ilvl="0">
+      <w:start w:val="1"/>
+      <w:numFmt w:val="decimal"/>
+      <w:lvlText w:val="%1."/>
+      <w:lvlJc w:val="left"/>
+      <w:pPr>
+        <w:ind w:left="720" w:hanging="360"/>
+      </w:pPr>
+      <w:rPr>
+        <w:u w:val="none"/>
+      </w:rPr>
+    </w:lvl>
+    <w:lvl w:ilvl="1">
+      <w:start w:val="1"/>
+      <w:numFmt w:val="lowerLetter"/>
+      <w:lvlText w:val="%2."/>
+      <w:lvlJc w:val="left"/>
+      <w:pPr>
+        <w:ind w:left="1440" w:hanging="360"/>
+      </w:pPr>
+      <w:rPr>
+        <w:u w:val="none"/>
+      </w:rPr>
+    </w:lvl>
+    <w:lvl w:ilvl="2">
+      <w:start w:val="1"/>
+      <w:numFmt w:val="lowerRoman"/>
+      <w:lvlText w:val="%3."/>
+      <w:lvlJc w:val="right"/>
+      <w:pPr>
+        <w:ind w:left="2160" w:hanging="360"/>
+      </w:pPr>
+      <w:rPr>
+        <w:u w:val="none"/>
+      </w:rPr>
+    </w:lvl>
+    <w:lvl w:ilvl="3">
+      <w:start w:val="1"/>
+      <w:numFmt w:val="decimal"/>
+      <w:lvlText w:val="%4."/>
+      <w:lvlJc w:val="left"/>
+      <w:pPr>
+        <w:ind w:left="2880" w:hanging="360"/>
+      </w:pPr>
+      <w:rPr>
+        <w:u w:val="none"/>
+      </w:rPr>
+    </w:lvl>
+    <w:lvl w:ilvl="4">
+      <w:start w:val="1"/>
+      <w:numFmt w:val="lowerLetter"/>
+      <w:lvlText w:val="%5."/>
+      <w:lvlJc w:val="left"/>
+      <w:pPr>
+        <w:ind w:left="3600" w:hanging="360"/>
+      </w:pPr>
+      <w:rPr>
+        <w:u w:val="none"/>
+      </w:rPr>
+    </w:lvl>
+    <w:lvl w:ilvl="5">
+      <w:start w:val="1"/>
+      <w:numFmt w:val="lowerRoman"/>
+      <w:lvlText w:val="%6."/>
+      <w:lvlJc w:val="right"/>
+      <w:pPr>
+        <w:ind w:left="4320" w:hanging="360"/>
+      </w:pPr>
+      <w:rPr>
+        <w:u w:val="none"/>
+      </w:rPr>
+    </w:lvl>
+    <w:lvl w:ilvl="6">
+      <w:start w:val="1"/>
+      <w:numFmt w:val="decimal"/>
+      <w:lvlText w:val="%7."/>
+      <w:lvlJc w:val="left"/>
+      <w:pPr>
+        <w:ind w:left="5040" w:hanging="360"/>
+      </w:pPr>
+      <w:rPr>
+        <w:u w:val="none"/>
+      </w:rPr>
+    </w:lvl>
+    <w:lvl w:ilvl="7">
+      <w:start w:val="1"/>
+      <w:numFmt w:val="lowerLetter"/>
+      <w:lvlText w:val="%8."/>
+      <w:lvlJc w:val="left"/>
+      <w:pPr>
+        <w:ind w:left="5760" w:hanging="360"/>
+      </w:pPr>
+      <w:rPr>
+        <w:u w:val="none"/>
+      </w:rPr>
+    </w:lvl>
+    <w:lvl w:ilvl="8">
+      <w:start w:val="1"/>
+      <w:numFmt w:val="lowerRoman"/>
+      <w:lvlText w:val="%9."/>
+      <w:lvlJc w:val="right"/>
+      <w:pPr>
+        <w:ind w:left="6480" w:hanging="360"/>
+      </w:pPr>
+      <w:rPr>
+        <w:u w:val="none"/>
+      </w:rPr>
+    </w:lvl>
+  </w:abstractNum>
+  <w:abstractNum w:abstractNumId="13">
+    <w:lvl w:ilvl="0">
+      <w:start w:val="1"/>
+      <w:numFmt w:val="decimal"/>
+      <w:lvlText w:val="%1."/>
+      <w:lvlJc w:val="left"/>
+      <w:pPr>
+        <w:ind w:left="720" w:hanging="360"/>
+      </w:pPr>
+      <w:rPr>
+        <w:u w:val="none"/>
+      </w:rPr>
+    </w:lvl>
+    <w:lvl w:ilvl="1">
+      <w:start w:val="1"/>
+      <w:numFmt w:val="lowerLetter"/>
+      <w:lvlText w:val="%2."/>
+      <w:lvlJc w:val="left"/>
+      <w:pPr>
+        <w:ind w:left="1440" w:hanging="360"/>
+      </w:pPr>
+      <w:rPr>
+        <w:u w:val="none"/>
+      </w:rPr>
+    </w:lvl>
+    <w:lvl w:ilvl="2">
+      <w:start w:val="1"/>
+      <w:numFmt w:val="lowerRoman"/>
+      <w:lvlText w:val="%3."/>
+      <w:lvlJc w:val="right"/>
+      <w:pPr>
+        <w:ind w:left="2160" w:hanging="360"/>
+      </w:pPr>
+      <w:rPr>
+        <w:u w:val="none"/>
+      </w:rPr>
+    </w:lvl>
+    <w:lvl w:ilvl="3">
+      <w:start w:val="1"/>
+      <w:numFmt w:val="decimal"/>
+      <w:lvlText w:val="%4."/>
+      <w:lvlJc w:val="left"/>
+      <w:pPr>
+        <w:ind w:left="2880" w:hanging="360"/>
+      </w:pPr>
+      <w:rPr>
+        <w:u w:val="none"/>
+      </w:rPr>
+    </w:lvl>
+    <w:lvl w:ilvl="4">
+      <w:start w:val="1"/>
+      <w:numFmt w:val="lowerLetter"/>
+      <w:lvlText w:val="%5."/>
+      <w:lvlJc w:val="left"/>
+      <w:pPr>
+        <w:ind w:left="3600" w:hanging="360"/>
+      </w:pPr>
+      <w:rPr>
+        <w:u w:val="none"/>
+      </w:rPr>
+    </w:lvl>
+    <w:lvl w:ilvl="5">
+      <w:start w:val="1"/>
+      <w:numFmt w:val="lowerRoman"/>
+      <w:lvlText w:val="%6."/>
+      <w:lvlJc w:val="right"/>
+      <w:pPr>
+        <w:ind w:left="4320" w:hanging="360"/>
+      </w:pPr>
+      <w:rPr>
+        <w:u w:val="none"/>
+      </w:rPr>
+    </w:lvl>
+    <w:lvl w:ilvl="6">
+      <w:start w:val="1"/>
+      <w:numFmt w:val="decimal"/>
+      <w:lvlText w:val="%7."/>
+      <w:lvlJc w:val="left"/>
+      <w:pPr>
+        <w:ind w:left="5040" w:hanging="360"/>
+      </w:pPr>
+      <w:rPr>
+        <w:u w:val="none"/>
+      </w:rPr>
+    </w:lvl>
+    <w:lvl w:ilvl="7">
+      <w:start w:val="1"/>
+      <w:numFmt w:val="lowerLetter"/>
+      <w:lvlText w:val="%8."/>
+      <w:lvlJc w:val="left"/>
+      <w:pPr>
+        <w:ind w:left="5760" w:hanging="360"/>
+      </w:pPr>
+      <w:rPr>
+        <w:u w:val="none"/>
+      </w:rPr>
+    </w:lvl>
+    <w:lvl w:ilvl="8">
+      <w:start w:val="1"/>
+      <w:numFmt w:val="lowerRoman"/>
+      <w:lvlText w:val="%9."/>
+      <w:lvlJc w:val="right"/>
+      <w:pPr>
+        <w:ind w:left="6480" w:hanging="360"/>
+      </w:pPr>
+      <w:rPr>
+        <w:u w:val="none"/>
+      </w:rPr>
+    </w:lvl>
+  </w:abstractNum>
+  <w:abstractNum w:abstractNumId="14">
+    <w:lvl w:ilvl="0">
+      <w:start w:val="1"/>
+      <w:numFmt w:val="decimal"/>
+      <w:lvlText w:val="%1."/>
+      <w:lvlJc w:val="left"/>
+      <w:pPr>
+        <w:ind w:left="720" w:hanging="360"/>
+      </w:pPr>
+      <w:rPr>
+        <w:u w:val="none"/>
+      </w:rPr>
+    </w:lvl>
+    <w:lvl w:ilvl="1">
+      <w:start w:val="1"/>
+      <w:numFmt w:val="lowerLetter"/>
+      <w:lvlText w:val="%2."/>
+      <w:lvlJc w:val="left"/>
+      <w:pPr>
+        <w:ind w:left="1440" w:hanging="360"/>
+      </w:pPr>
+      <w:rPr>
+        <w:u w:val="none"/>
+      </w:rPr>
+    </w:lvl>
+    <w:lvl w:ilvl="2">
+      <w:start w:val="1"/>
+      <w:numFmt w:val="lowerRoman"/>
+      <w:lvlText w:val="%3."/>
+      <w:lvlJc w:val="right"/>
+      <w:pPr>
+        <w:ind w:left="2160" w:hanging="360"/>
+      </w:pPr>
+      <w:rPr>
+        <w:u w:val="none"/>
+      </w:rPr>
+    </w:lvl>
+    <w:lvl w:ilvl="3">
+      <w:start w:val="1"/>
+      <w:numFmt w:val="decimal"/>
+      <w:lvlText w:val="%4."/>
+      <w:lvlJc w:val="left"/>
+      <w:pPr>
+        <w:ind w:left="2880" w:hanging="360"/>
+      </w:pPr>
+      <w:rPr>
+        <w:u w:val="none"/>
+      </w:rPr>
+    </w:lvl>
+    <w:lvl w:ilvl="4">
+      <w:start w:val="1"/>
+      <w:numFmt w:val="lowerLetter"/>
+      <w:lvlText w:val="%5."/>
+      <w:lvlJc w:val="left"/>
+      <w:pPr>
+        <w:ind w:left="3600" w:hanging="360"/>
+      </w:pPr>
+      <w:rPr>
+        <w:u w:val="none"/>
+      </w:rPr>
+    </w:lvl>
+    <w:lvl w:ilvl="5">
+      <w:start w:val="1"/>
+      <w:numFmt w:val="lowerRoman"/>
+      <w:lvlText w:val="%6."/>
+      <w:lvlJc w:val="right"/>
+      <w:pPr>
+        <w:ind w:left="4320" w:hanging="360"/>
+      </w:pPr>
+      <w:rPr>
+        <w:u w:val="none"/>
+      </w:rPr>
+    </w:lvl>
+    <w:lvl w:ilvl="6">
+      <w:start w:val="1"/>
+      <w:numFmt w:val="decimal"/>
+      <w:lvlText w:val="%7."/>
+      <w:lvlJc w:val="left"/>
+      <w:pPr>
+        <w:ind w:left="5040" w:hanging="360"/>
+      </w:pPr>
+      <w:rPr>
+        <w:u w:val="none"/>
+      </w:rPr>
+    </w:lvl>
+    <w:lvl w:ilvl="7">
+      <w:start w:val="1"/>
+      <w:numFmt w:val="lowerLetter"/>
+      <w:lvlText w:val="%8."/>
+      <w:lvlJc w:val="left"/>
+      <w:pPr>
+        <w:ind w:left="5760" w:hanging="360"/>
+      </w:pPr>
+      <w:rPr>
+        <w:u w:val="none"/>
+      </w:rPr>
+    </w:lvl>
+    <w:lvl w:ilvl="8">
+      <w:start w:val="1"/>
+      <w:numFmt w:val="lowerRoman"/>
+      <w:lvlText w:val="%9."/>
+      <w:lvlJc w:val="right"/>
+      <w:pPr>
+        <w:ind w:left="6480" w:hanging="360"/>
+      </w:pPr>
+      <w:rPr>
+        <w:u w:val="none"/>
+      </w:rPr>
+    </w:lvl>
+  </w:abstractNum>
+  <w:abstractNum w:abstractNumId="15">
+    <w:lvl w:ilvl="0">
+      <w:start w:val="1"/>
+      <w:numFmt w:val="decimal"/>
+      <w:lvlText w:val="%1."/>
+      <w:lvlJc w:val="left"/>
+      <w:pPr>
+        <w:ind w:left="720" w:hanging="360"/>
+      </w:pPr>
+      <w:rPr>
+        <w:u w:val="none"/>
+      </w:rPr>
+    </w:lvl>
+    <w:lvl w:ilvl="1">
+      <w:start w:val="1"/>
+      <w:numFmt w:val="lowerLetter"/>
+      <w:lvlText w:val="%2."/>
+      <w:lvlJc w:val="left"/>
+      <w:pPr>
+        <w:ind w:left="1440" w:hanging="360"/>
+      </w:pPr>
+      <w:rPr>
+        <w:u w:val="none"/>
+      </w:rPr>
+    </w:lvl>
+    <w:lvl w:ilvl="2">
+      <w:start w:val="1"/>
+      <w:numFmt w:val="lowerRoman"/>
+      <w:lvlText w:val="%3."/>
+      <w:lvlJc w:val="right"/>
+      <w:pPr>
+        <w:ind w:left="2160" w:hanging="360"/>
+      </w:pPr>
+      <w:rPr>
+        <w:u w:val="none"/>
+      </w:rPr>
+    </w:lvl>
+    <w:lvl w:ilvl="3">
+      <w:start w:val="1"/>
+      <w:numFmt w:val="decimal"/>
+      <w:lvlText w:val="%4."/>
+      <w:lvlJc w:val="left"/>
+      <w:pPr>
+        <w:ind w:left="2880" w:hanging="360"/>
+      </w:pPr>
+      <w:rPr>
+        <w:u w:val="none"/>
+      </w:rPr>
+    </w:lvl>
+    <w:lvl w:ilvl="4">
+      <w:start w:val="1"/>
+      <w:numFmt w:val="lowerLetter"/>
+      <w:lvlText w:val="%5."/>
+      <w:lvlJc w:val="left"/>
+      <w:pPr>
+        <w:ind w:left="3600" w:hanging="360"/>
+      </w:pPr>
+      <w:rPr>
+        <w:u w:val="none"/>
+      </w:rPr>
+    </w:lvl>
+    <w:lvl w:ilvl="5">
+      <w:start w:val="1"/>
+      <w:numFmt w:val="lowerRoman"/>
+      <w:lvlText w:val="%6."/>
+      <w:lvlJc w:val="right"/>
+      <w:pPr>
+        <w:ind w:left="4320" w:hanging="360"/>
+      </w:pPr>
+      <w:rPr>
+        <w:u w:val="none"/>
+      </w:rPr>
+    </w:lvl>
+    <w:lvl w:ilvl="6">
+      <w:start w:val="1"/>
+      <w:numFmt w:val="decimal"/>
+      <w:lvlText w:val="%7."/>
+      <w:lvlJc w:val="left"/>
+      <w:pPr>
+        <w:ind w:left="5040" w:hanging="360"/>
+      </w:pPr>
+      <w:rPr>
+        <w:u w:val="none"/>
+      </w:rPr>
+    </w:lvl>
+    <w:lvl w:ilvl="7">
+      <w:start w:val="1"/>
+      <w:numFmt w:val="lowerLetter"/>
+      <w:lvlText w:val="%8."/>
+      <w:lvlJc w:val="left"/>
+      <w:pPr>
+        <w:ind w:left="5760" w:hanging="360"/>
+      </w:pPr>
+      <w:rPr>
+        <w:u w:val="none"/>
+      </w:rPr>
+    </w:lvl>
+    <w:lvl w:ilvl="8">
+      <w:start w:val="1"/>
+      <w:numFmt w:val="lowerRoman"/>
+      <w:lvlText w:val="%9."/>
+      <w:lvlJc w:val="right"/>
+      <w:pPr>
+        <w:ind w:left="6480" w:hanging="360"/>
+      </w:pPr>
+      <w:rPr>
+        <w:u w:val="none"/>
+      </w:rPr>
+    </w:lvl>
+  </w:abstractNum>
+  <w:abstractNum w:abstractNumId="16">
+    <w:lvl w:ilvl="0">
+      <w:start w:val="1"/>
+      <w:numFmt w:val="decimal"/>
+      <w:lvlText w:val="%1."/>
+      <w:lvlJc w:val="left"/>
+      <w:pPr>
+        <w:ind w:left="720" w:hanging="360"/>
+      </w:pPr>
+      <w:rPr>
+        <w:u w:val="none"/>
+      </w:rPr>
+    </w:lvl>
+    <w:lvl w:ilvl="1">
+      <w:start w:val="1"/>
+      <w:numFmt w:val="lowerLetter"/>
+      <w:lvlText w:val="%2."/>
+      <w:lvlJc w:val="left"/>
+      <w:pPr>
+        <w:ind w:left="1440" w:hanging="360"/>
+      </w:pPr>
+      <w:rPr>
+        <w:u w:val="none"/>
+      </w:rPr>
+    </w:lvl>
+    <w:lvl w:ilvl="2">
+      <w:start w:val="1"/>
+      <w:numFmt w:val="lowerRoman"/>
+      <w:lvlText w:val="%3."/>
+      <w:lvlJc w:val="right"/>
+      <w:pPr>
+        <w:ind w:left="2160" w:hanging="360"/>
+      </w:pPr>
+      <w:rPr>
+        <w:u w:val="none"/>
+      </w:rPr>
+    </w:lvl>
+    <w:lvl w:ilvl="3">
+      <w:start w:val="1"/>
+      <w:numFmt w:val="decimal"/>
+      <w:lvlText w:val="%4."/>
+      <w:lvlJc w:val="left"/>
+      <w:pPr>
+        <w:ind w:left="2880" w:hanging="360"/>
+      </w:pPr>
+      <w:rPr>
+        <w:u w:val="none"/>
+      </w:rPr>
+    </w:lvl>
+    <w:lvl w:ilvl="4">
+      <w:start w:val="1"/>
+      <w:numFmt w:val="lowerLetter"/>
+      <w:lvlText w:val="%5."/>
+      <w:lvlJc w:val="left"/>
+      <w:pPr>
+        <w:ind w:left="3600" w:hanging="360"/>
+      </w:pPr>
+      <w:rPr>
+        <w:u w:val="none"/>
+      </w:rPr>
+    </w:lvl>
+    <w:lvl w:ilvl="5">
+      <w:start w:val="1"/>
+      <w:numFmt w:val="lowerRoman"/>
+      <w:lvlText w:val="%6."/>
+      <w:lvlJc w:val="right"/>
+      <w:pPr>
+        <w:ind w:left="4320" w:hanging="360"/>
+      </w:pPr>
+      <w:rPr>
+        <w:u w:val="none"/>
+      </w:rPr>
+    </w:lvl>
+    <w:lvl w:ilvl="6">
+      <w:start w:val="1"/>
+      <w:numFmt w:val="decimal"/>
+      <w:lvlText w:val="%7."/>
+      <w:lvlJc w:val="left"/>
+      <w:pPr>
+        <w:ind w:left="5040" w:hanging="360"/>
+      </w:pPr>
+      <w:rPr>
+        <w:u w:val="none"/>
+      </w:rPr>
+    </w:lvl>
+    <w:lvl w:ilvl="7">
+      <w:start w:val="1"/>
+      <w:numFmt w:val="lowerLetter"/>
+      <w:lvlText w:val="%8."/>
+      <w:lvlJc w:val="left"/>
+      <w:pPr>
+        <w:ind w:left="5760" w:hanging="360"/>
+      </w:pPr>
+      <w:rPr>
+        <w:u w:val="none"/>
+      </w:rPr>
+    </w:lvl>
+    <w:lvl w:ilvl="8">
+      <w:start w:val="1"/>
+      <w:numFmt w:val="lowerRoman"/>
+      <w:lvlText w:val="%9."/>
+      <w:lvlJc w:val="right"/>
+      <w:pPr>
+        <w:ind w:left="6480" w:hanging="360"/>
+      </w:pPr>
+      <w:rPr>
+        <w:u w:val="none"/>
+      </w:rPr>
+    </w:lvl>
+  </w:abstractNum>
+  <w:abstractNum w:abstractNumId="17">
+    <w:lvl w:ilvl="0">
+      <w:start w:val="1"/>
+      <w:numFmt w:val="decimal"/>
+      <w:lvlText w:val="%1."/>
+      <w:lvlJc w:val="left"/>
+      <w:pPr>
+        <w:ind w:left="720" w:hanging="360"/>
+      </w:pPr>
+      <w:rPr>
+        <w:u w:val="none"/>
+      </w:rPr>
+    </w:lvl>
+    <w:lvl w:ilvl="1">
+      <w:start w:val="1"/>
+      <w:numFmt w:val="lowerLetter"/>
+      <w:lvlText w:val="%2."/>
+      <w:lvlJc w:val="left"/>
+      <w:pPr>
+        <w:ind w:left="1440" w:hanging="360"/>
+      </w:pPr>
+      <w:rPr>
+        <w:u w:val="none"/>
+      </w:rPr>
+    </w:lvl>
+    <w:lvl w:ilvl="2">
+      <w:start w:val="1"/>
+      <w:numFmt w:val="lowerRoman"/>
+      <w:lvlText w:val="%3."/>
+      <w:lvlJc w:val="right"/>
+      <w:pPr>
+        <w:ind w:left="2160" w:hanging="360"/>
+      </w:pPr>
+      <w:rPr>
+        <w:u w:val="none"/>
+      </w:rPr>
+    </w:lvl>
+    <w:lvl w:ilvl="3">
+      <w:start w:val="1"/>
+      <w:numFmt w:val="decimal"/>
+      <w:lvlText w:val="%4."/>
+      <w:lvlJc w:val="left"/>
+      <w:pPr>
+        <w:ind w:left="2880" w:hanging="360"/>
+      </w:pPr>
+      <w:rPr>
+        <w:u w:val="none"/>
+      </w:rPr>
+    </w:lvl>
+    <w:lvl w:ilvl="4">
+      <w:start w:val="1"/>
+      <w:numFmt w:val="lowerLetter"/>
+      <w:lvlText w:val="%5."/>
+      <w:lvlJc w:val="left"/>
+      <w:pPr>
+        <w:ind w:left="3600" w:hanging="360"/>
+      </w:pPr>
+      <w:rPr>
+        <w:u w:val="none"/>
+      </w:rPr>
+    </w:lvl>
+    <w:lvl w:ilvl="5">
+      <w:start w:val="1"/>
+      <w:numFmt w:val="lowerRoman"/>
+      <w:lvlText w:val="%6."/>
+      <w:lvlJc w:val="right"/>
+      <w:pPr>
+        <w:ind w:left="4320" w:hanging="360"/>
+      </w:pPr>
+      <w:rPr>
+        <w:u w:val="none"/>
+      </w:rPr>
+    </w:lvl>
+    <w:lvl w:ilvl="6">
+      <w:start w:val="1"/>
+      <w:numFmt w:val="decimal"/>
+      <w:lvlText w:val="%7."/>
+      <w:lvlJc w:val="left"/>
+      <w:pPr>
+        <w:ind w:left="5040" w:hanging="360"/>
+      </w:pPr>
+      <w:rPr>
+        <w:u w:val="none"/>
+      </w:rPr>
+    </w:lvl>
+    <w:lvl w:ilvl="7">
+      <w:start w:val="1"/>
+      <w:numFmt w:val="lowerLetter"/>
+      <w:lvlText w:val="%8."/>
+      <w:lvlJc w:val="left"/>
+      <w:pPr>
+        <w:ind w:left="5760" w:hanging="360"/>
+      </w:pPr>
+      <w:rPr>
+        <w:u w:val="none"/>
+      </w:rPr>
+    </w:lvl>
+    <w:lvl w:ilvl="8">
+      <w:start w:val="1"/>
+      <w:numFmt w:val="lowerRoman"/>
+      <w:lvlText w:val="%9."/>
+      <w:lvlJc w:val="right"/>
+      <w:pPr>
+        <w:ind w:left="6480" w:hanging="360"/>
+      </w:pPr>
+      <w:rPr>
+        <w:u w:val="none"/>
+      </w:rPr>
+    </w:lvl>
+  </w:abstractNum>
+  <w:abstractNum w:abstractNumId="18">
     <w:lvl w:ilvl="0">
       <w:start w:val="1"/>
       <w:numFmt w:val="decimal"/>
@@ -4303,6 +8138,36 @@
   </w:num>
   <w:num w:numId="8">
     <w:abstractNumId w:val="8"/>
+  </w:num>
+  <w:num w:numId="9">
+    <w:abstractNumId w:val="9"/>
+  </w:num>
+  <w:num w:numId="10">
+    <w:abstractNumId w:val="10"/>
+  </w:num>
+  <w:num w:numId="11">
+    <w:abstractNumId w:val="11"/>
+  </w:num>
+  <w:num w:numId="12">
+    <w:abstractNumId w:val="12"/>
+  </w:num>
+  <w:num w:numId="13">
+    <w:abstractNumId w:val="13"/>
+  </w:num>
+  <w:num w:numId="14">
+    <w:abstractNumId w:val="14"/>
+  </w:num>
+  <w:num w:numId="15">
+    <w:abstractNumId w:val="15"/>
+  </w:num>
+  <w:num w:numId="16">
+    <w:abstractNumId w:val="16"/>
+  </w:num>
+  <w:num w:numId="17">
+    <w:abstractNumId w:val="17"/>
+  </w:num>
+  <w:num w:numId="18">
+    <w:abstractNumId w:val="18"/>
   </w:num>
 </w:numbering>
 </file>
